--- a/TurtleBot 3/contents/Module_7/Lab/LAB_3B.docx
+++ b/TurtleBot 3/contents/Module_7/Lab/LAB_3B.docx
@@ -1,6 +1,6 @@
 
 <file path=word/document.xml><?xml version="1.0" encoding="utf-8"?>
-<w:document xmlns:wpc="http://schemas.microsoft.com/office/word/2010/wordprocessingCanvas" xmlns:cx="http://schemas.microsoft.com/office/drawing/2014/chartex" xmlns:cx1="http://schemas.microsoft.com/office/drawing/2015/9/8/chartex" xmlns:cx2="http://schemas.microsoft.com/office/drawing/2015/10/21/chartex" xmlns:cx3="http://schemas.microsoft.com/office/drawing/2016/5/9/chartex" xmlns:cx4="http://schemas.microsoft.com/office/drawing/2016/5/10/chartex" xmlns:cx5="http://schemas.microsoft.com/office/drawing/2016/5/11/chartex" xmlns:cx6="http://schemas.microsoft.com/office/drawing/2016/5/12/chartex" xmlns:cx7="http://schemas.microsoft.com/office/drawing/2016/5/13/chartex" xmlns:cx8="http://schemas.microsoft.com/office/drawing/2016/5/14/chartex" xmlns:mc="http://schemas.openxmlformats.org/markup-compatibility/2006" xmlns:aink="http://schemas.microsoft.com/office/drawing/2016/ink" xmlns:am3d="http://schemas.microsoft.com/office/drawing/2017/model3d" xmlns:o="urn:schemas-microsoft-com:office:office" xmlns:r="http://schemas.openxmlformats.org/officeDocument/2006/relationships" xmlns:m="http://schemas.openxmlformats.org/officeDocument/2006/math" xmlns:v="urn:schemas-microsoft-com:vml" xmlns:wp14="http://schemas.microsoft.com/office/word/2010/wordprocessingDrawing" xmlns:wp="http://schemas.openxmlformats.org/drawingml/2006/wordprocessingDrawing" xmlns:w10="urn:schemas-microsoft-com:office:word" xmlns:w="http://schemas.openxmlformats.org/wordprocessingml/2006/main" xmlns:w14="http://schemas.microsoft.com/office/word/2010/wordml" xmlns:w15="http://schemas.microsoft.com/office/word/2012/wordml" xmlns:w16cid="http://schemas.microsoft.com/office/word/2016/wordml/cid" xmlns:w16se="http://schemas.microsoft.com/office/word/2015/wordml/symex" xmlns:wpg="http://schemas.microsoft.com/office/word/2010/wordprocessingGroup" xmlns:wpi="http://schemas.microsoft.com/office/word/2010/wordprocessingInk" xmlns:wne="http://schemas.microsoft.com/office/word/2006/wordml" xmlns:wps="http://schemas.microsoft.com/office/word/2010/wordprocessingShape" mc:Ignorable="w14 w15 w16se w16cid wp14">
+<w:document xmlns:wpc="http://schemas.microsoft.com/office/word/2010/wordprocessingCanvas" xmlns:cx="http://schemas.microsoft.com/office/drawing/2014/chartex" xmlns:cx1="http://schemas.microsoft.com/office/drawing/2015/9/8/chartex" xmlns:cx2="http://schemas.microsoft.com/office/drawing/2015/10/21/chartex" xmlns:cx3="http://schemas.microsoft.com/office/drawing/2016/5/9/chartex" xmlns:cx4="http://schemas.microsoft.com/office/drawing/2016/5/10/chartex" xmlns:cx5="http://schemas.microsoft.com/office/drawing/2016/5/11/chartex" xmlns:cx6="http://schemas.microsoft.com/office/drawing/2016/5/12/chartex" xmlns:cx7="http://schemas.microsoft.com/office/drawing/2016/5/13/chartex" xmlns:cx8="http://schemas.microsoft.com/office/drawing/2016/5/14/chartex" xmlns:mc="http://schemas.openxmlformats.org/markup-compatibility/2006" xmlns:aink="http://schemas.microsoft.com/office/drawing/2016/ink" xmlns:am3d="http://schemas.microsoft.com/office/drawing/2017/model3d" xmlns:o="urn:schemas-microsoft-com:office:office" xmlns:r="http://schemas.openxmlformats.org/officeDocument/2006/relationships" xmlns:m="http://schemas.openxmlformats.org/officeDocument/2006/math" xmlns:v="urn:schemas-microsoft-com:vml" xmlns:wp14="http://schemas.microsoft.com/office/word/2010/wordprocessingDrawing" xmlns:wp="http://schemas.openxmlformats.org/drawingml/2006/wordprocessingDrawing" xmlns:w10="urn:schemas-microsoft-com:office:word" xmlns:w="http://schemas.openxmlformats.org/wordprocessingml/2006/main" xmlns:w14="http://schemas.microsoft.com/office/word/2010/wordml" xmlns:w15="http://schemas.microsoft.com/office/word/2012/wordml" xmlns:w16cex="http://schemas.microsoft.com/office/word/2018/wordml/cex" xmlns:w16cid="http://schemas.microsoft.com/office/word/2016/wordml/cid" xmlns:w16="http://schemas.microsoft.com/office/word/2018/wordml" xmlns:w16sdtdh="http://schemas.microsoft.com/office/word/2020/wordml/sdtdatahash" xmlns:w16se="http://schemas.microsoft.com/office/word/2015/wordml/symex" xmlns:wpg="http://schemas.microsoft.com/office/word/2010/wordprocessingGroup" xmlns:wpi="http://schemas.microsoft.com/office/word/2010/wordprocessingInk" xmlns:wne="http://schemas.microsoft.com/office/word/2006/wordml" xmlns:wps="http://schemas.microsoft.com/office/word/2010/wordprocessingShape" mc:Ignorable="w14 w15 w16se w16cid w16 w16cex w16sdtdh wp14">
   <w:body>
     <w:p>
       <w:pPr>
@@ -177,8 +177,6 @@
           <w:b/>
         </w:rPr>
       </w:pPr>
-      <w:bookmarkStart w:id="2" w:name="_GoBack"/>
-      <w:bookmarkEnd w:id="2"/>
       <w:r>
         <w:rPr>
           <w:b/>
@@ -229,9 +227,9 @@
             <w:rPr>
               <w:rFonts w:asciiTheme="minorHAnsi" w:hAnsiTheme="minorHAnsi"/>
               <w:b w:val="0"/>
-              <w:noProof w:val="0"/>
               <w:color w:val="auto"/>
               <w:sz w:val="22"/>
+              <w:lang w:val="en-GB"/>
             </w:rPr>
           </w:pPr>
           <w:r>
@@ -252,11 +250,10 @@
             </w:rPr>
             <w:fldChar w:fldCharType="separate"/>
           </w:r>
-          <w:hyperlink w:anchor="_Toc30054731" w:history="1">
+          <w:hyperlink w:anchor="_Toc120711572" w:history="1">
             <w:r>
               <w:rPr>
                 <w:rStyle w:val="Hyperlink"/>
-                <w:noProof w:val="0"/>
               </w:rPr>
               <w:t>1</w:t>
             </w:r>
@@ -264,63 +261,55 @@
               <w:rPr>
                 <w:rFonts w:asciiTheme="minorHAnsi" w:hAnsiTheme="minorHAnsi"/>
                 <w:b w:val="0"/>
-                <w:noProof w:val="0"/>
                 <w:color w:val="auto"/>
                 <w:sz w:val="22"/>
+                <w:lang w:val="en-GB"/>
               </w:rPr>
               <w:tab/>
             </w:r>
             <w:r>
               <w:rPr>
                 <w:rStyle w:val="Hyperlink"/>
-                <w:noProof w:val="0"/>
               </w:rPr>
               <w:t>Introduction</w:t>
             </w:r>
             <w:r>
               <w:rPr>
-                <w:noProof w:val="0"/>
                 <w:webHidden/>
               </w:rPr>
               <w:tab/>
             </w:r>
             <w:r>
               <w:rPr>
-                <w:noProof w:val="0"/>
                 <w:webHidden/>
               </w:rPr>
               <w:fldChar w:fldCharType="begin"/>
             </w:r>
             <w:r>
               <w:rPr>
-                <w:noProof w:val="0"/>
                 <w:webHidden/>
               </w:rPr>
-              <w:instrText xml:space="preserve"> PAGEREF _Toc30054731 \h </w:instrText>
-            </w:r>
-            <w:r>
-              <w:rPr>
-                <w:noProof w:val="0"/>
+              <w:instrText xml:space="preserve"> PAGEREF _Toc120711572 \h </w:instrText>
+            </w:r>
+            <w:r>
+              <w:rPr>
                 <w:webHidden/>
               </w:rPr>
             </w:r>
             <w:r>
               <w:rPr>
-                <w:noProof w:val="0"/>
                 <w:webHidden/>
               </w:rPr>
               <w:fldChar w:fldCharType="separate"/>
             </w:r>
             <w:r>
               <w:rPr>
-                <w:noProof w:val="0"/>
                 <w:webHidden/>
               </w:rPr>
               <w:t>1</w:t>
             </w:r>
             <w:r>
               <w:rPr>
-                <w:noProof w:val="0"/>
                 <w:webHidden/>
               </w:rPr>
               <w:fldChar w:fldCharType="end"/>
@@ -336,78 +325,79 @@
             </w:tabs>
             <w:rPr>
               <w:rFonts w:asciiTheme="minorHAnsi" w:hAnsiTheme="minorHAnsi"/>
+              <w:noProof/>
               <w:color w:val="auto"/>
+              <w:lang w:val="en-GB"/>
             </w:rPr>
           </w:pPr>
-          <w:hyperlink w:anchor="_Toc30054732" w:history="1">
+          <w:hyperlink w:anchor="_Toc120711573" w:history="1">
             <w:r>
               <w:rPr>
                 <w:rStyle w:val="Hyperlink"/>
+                <w:noProof/>
               </w:rPr>
               <w:t>1.1</w:t>
             </w:r>
             <w:r>
               <w:rPr>
                 <w:rFonts w:asciiTheme="minorHAnsi" w:hAnsiTheme="minorHAnsi"/>
+                <w:noProof/>
                 <w:color w:val="auto"/>
+                <w:lang w:val="en-GB"/>
               </w:rPr>
               <w:tab/>
             </w:r>
             <w:r>
               <w:rPr>
                 <w:rStyle w:val="Hyperlink"/>
-              </w:rPr>
-              <w:t xml:space="preserve">Lab </w:t>
-            </w:r>
-            <w:r>
-              <w:rPr>
-                <w:rStyle w:val="Hyperlink"/>
-              </w:rPr>
-              <w:t>O</w:t>
-            </w:r>
-            <w:r>
-              <w:rPr>
-                <w:rStyle w:val="Hyperlink"/>
-              </w:rPr>
-              <w:t>verview</w:t>
-            </w:r>
-            <w:r>
-              <w:rPr>
+                <w:noProof/>
+              </w:rPr>
+              <w:t>Lab Overview</w:t>
+            </w:r>
+            <w:r>
+              <w:rPr>
+                <w:noProof/>
                 <w:webHidden/>
               </w:rPr>
               <w:tab/>
             </w:r>
             <w:r>
               <w:rPr>
+                <w:noProof/>
                 <w:webHidden/>
               </w:rPr>
               <w:fldChar w:fldCharType="begin"/>
             </w:r>
             <w:r>
               <w:rPr>
+                <w:noProof/>
                 <w:webHidden/>
               </w:rPr>
-              <w:instrText xml:space="preserve"> PAGEREF _Toc30054732 \h </w:instrText>
-            </w:r>
-            <w:r>
-              <w:rPr>
+              <w:instrText xml:space="preserve"> PAGEREF _Toc120711573 \h </w:instrText>
+            </w:r>
+            <w:r>
+              <w:rPr>
+                <w:noProof/>
                 <w:webHidden/>
               </w:rPr>
             </w:r>
             <w:r>
               <w:rPr>
+                <w:noProof/>
                 <w:webHidden/>
               </w:rPr>
               <w:fldChar w:fldCharType="separate"/>
             </w:r>
             <w:r>
               <w:rPr>
+                <w:noProof/>
                 <w:webHidden/>
               </w:rPr>
               <w:t>1</w:t>
             </w:r>
             <w:r>
               <w:rPr>
+                <w:noProof/>
                 <w:webHidden/>
               </w:rPr>
               <w:fldChar w:fldCharType="end"/>
@@ -420,16 +410,15 @@
             <w:rPr>
               <w:rFonts w:asciiTheme="minorHAnsi" w:hAnsiTheme="minorHAnsi"/>
               <w:b w:val="0"/>
-              <w:noProof w:val="0"/>
               <w:color w:val="auto"/>
               <w:sz w:val="22"/>
+              <w:lang w:val="en-GB"/>
             </w:rPr>
           </w:pPr>
-          <w:hyperlink w:anchor="_Toc30054733" w:history="1">
+          <w:hyperlink w:anchor="_Toc120711574" w:history="1">
             <w:r>
               <w:rPr>
                 <w:rStyle w:val="Hyperlink"/>
-                <w:noProof w:val="0"/>
               </w:rPr>
               <w:t>2</w:t>
             </w:r>
@@ -437,63 +426,55 @@
               <w:rPr>
                 <w:rFonts w:asciiTheme="minorHAnsi" w:hAnsiTheme="minorHAnsi"/>
                 <w:b w:val="0"/>
-                <w:noProof w:val="0"/>
                 <w:color w:val="auto"/>
                 <w:sz w:val="22"/>
+                <w:lang w:val="en-GB"/>
               </w:rPr>
               <w:tab/>
             </w:r>
             <w:r>
               <w:rPr>
                 <w:rStyle w:val="Hyperlink"/>
-                <w:noProof w:val="0"/>
               </w:rPr>
               <w:t>Requirements</w:t>
             </w:r>
             <w:r>
               <w:rPr>
-                <w:noProof w:val="0"/>
                 <w:webHidden/>
               </w:rPr>
               <w:tab/>
             </w:r>
             <w:r>
               <w:rPr>
-                <w:noProof w:val="0"/>
                 <w:webHidden/>
               </w:rPr>
               <w:fldChar w:fldCharType="begin"/>
             </w:r>
             <w:r>
               <w:rPr>
-                <w:noProof w:val="0"/>
                 <w:webHidden/>
               </w:rPr>
-              <w:instrText xml:space="preserve"> PAGEREF _Toc30054733 \h </w:instrText>
-            </w:r>
-            <w:r>
-              <w:rPr>
-                <w:noProof w:val="0"/>
+              <w:instrText xml:space="preserve"> PAGEREF _Toc120711574 \h </w:instrText>
+            </w:r>
+            <w:r>
+              <w:rPr>
                 <w:webHidden/>
               </w:rPr>
             </w:r>
             <w:r>
               <w:rPr>
-                <w:noProof w:val="0"/>
                 <w:webHidden/>
               </w:rPr>
               <w:fldChar w:fldCharType="separate"/>
             </w:r>
             <w:r>
               <w:rPr>
-                <w:noProof w:val="0"/>
                 <w:webHidden/>
               </w:rPr>
               <w:t>1</w:t>
             </w:r>
             <w:r>
               <w:rPr>
-                <w:noProof w:val="0"/>
                 <w:webHidden/>
               </w:rPr>
               <w:fldChar w:fldCharType="end"/>
@@ -506,16 +487,15 @@
             <w:rPr>
               <w:rFonts w:asciiTheme="minorHAnsi" w:hAnsiTheme="minorHAnsi"/>
               <w:b w:val="0"/>
-              <w:noProof w:val="0"/>
               <w:color w:val="auto"/>
               <w:sz w:val="22"/>
+              <w:lang w:val="en-GB"/>
             </w:rPr>
           </w:pPr>
-          <w:hyperlink w:anchor="_Toc30054734" w:history="1">
+          <w:hyperlink w:anchor="_Toc120711575" w:history="1">
             <w:r>
               <w:rPr>
                 <w:rStyle w:val="Hyperlink"/>
-                <w:noProof w:val="0"/>
               </w:rPr>
               <w:t>3</w:t>
             </w:r>
@@ -523,63 +503,55 @@
               <w:rPr>
                 <w:rFonts w:asciiTheme="minorHAnsi" w:hAnsiTheme="minorHAnsi"/>
                 <w:b w:val="0"/>
-                <w:noProof w:val="0"/>
                 <w:color w:val="auto"/>
                 <w:sz w:val="22"/>
+                <w:lang w:val="en-GB"/>
               </w:rPr>
               <w:tab/>
             </w:r>
             <w:r>
               <w:rPr>
                 <w:rStyle w:val="Hyperlink"/>
-                <w:noProof w:val="0"/>
               </w:rPr>
               <w:t>Dynamixel Motors</w:t>
             </w:r>
             <w:r>
               <w:rPr>
-                <w:noProof w:val="0"/>
                 <w:webHidden/>
               </w:rPr>
               <w:tab/>
             </w:r>
             <w:r>
               <w:rPr>
-                <w:noProof w:val="0"/>
                 <w:webHidden/>
               </w:rPr>
               <w:fldChar w:fldCharType="begin"/>
             </w:r>
             <w:r>
               <w:rPr>
-                <w:noProof w:val="0"/>
                 <w:webHidden/>
               </w:rPr>
-              <w:instrText xml:space="preserve"> PAGEREF _Toc30054734 \h </w:instrText>
-            </w:r>
-            <w:r>
-              <w:rPr>
-                <w:noProof w:val="0"/>
+              <w:instrText xml:space="preserve"> PAGEREF _Toc120711575 \h </w:instrText>
+            </w:r>
+            <w:r>
+              <w:rPr>
                 <w:webHidden/>
               </w:rPr>
             </w:r>
             <w:r>
               <w:rPr>
-                <w:noProof w:val="0"/>
                 <w:webHidden/>
               </w:rPr>
               <w:fldChar w:fldCharType="separate"/>
             </w:r>
             <w:r>
               <w:rPr>
-                <w:noProof w:val="0"/>
                 <w:webHidden/>
               </w:rPr>
               <w:t>1</w:t>
             </w:r>
             <w:r>
               <w:rPr>
-                <w:noProof w:val="0"/>
                 <w:webHidden/>
               </w:rPr>
               <w:fldChar w:fldCharType="end"/>
@@ -592,16 +564,15 @@
             <w:rPr>
               <w:rFonts w:asciiTheme="minorHAnsi" w:hAnsiTheme="minorHAnsi"/>
               <w:b w:val="0"/>
-              <w:noProof w:val="0"/>
               <w:color w:val="auto"/>
               <w:sz w:val="22"/>
+              <w:lang w:val="en-GB"/>
             </w:rPr>
           </w:pPr>
-          <w:hyperlink w:anchor="_Toc30054735" w:history="1">
+          <w:hyperlink w:anchor="_Toc120711576" w:history="1">
             <w:r>
               <w:rPr>
                 <w:rStyle w:val="Hyperlink"/>
-                <w:noProof w:val="0"/>
               </w:rPr>
               <w:t>4</w:t>
             </w:r>
@@ -609,63 +580,55 @@
               <w:rPr>
                 <w:rFonts w:asciiTheme="minorHAnsi" w:hAnsiTheme="minorHAnsi"/>
                 <w:b w:val="0"/>
-                <w:noProof w:val="0"/>
                 <w:color w:val="auto"/>
                 <w:sz w:val="22"/>
+                <w:lang w:val="en-GB"/>
               </w:rPr>
               <w:tab/>
             </w:r>
             <w:r>
               <w:rPr>
                 <w:rStyle w:val="Hyperlink"/>
-                <w:noProof w:val="0"/>
               </w:rPr>
               <w:t>Task: Setting the IDE Environment</w:t>
             </w:r>
             <w:r>
               <w:rPr>
-                <w:noProof w:val="0"/>
                 <w:webHidden/>
               </w:rPr>
               <w:tab/>
             </w:r>
             <w:r>
               <w:rPr>
-                <w:noProof w:val="0"/>
                 <w:webHidden/>
               </w:rPr>
               <w:fldChar w:fldCharType="begin"/>
             </w:r>
             <w:r>
               <w:rPr>
-                <w:noProof w:val="0"/>
                 <w:webHidden/>
               </w:rPr>
-              <w:instrText xml:space="preserve"> PAGEREF _Toc30054735 \h </w:instrText>
-            </w:r>
-            <w:r>
-              <w:rPr>
-                <w:noProof w:val="0"/>
+              <w:instrText xml:space="preserve"> PAGEREF _Toc120711576 \h </w:instrText>
+            </w:r>
+            <w:r>
+              <w:rPr>
                 <w:webHidden/>
               </w:rPr>
             </w:r>
             <w:r>
               <w:rPr>
-                <w:noProof w:val="0"/>
                 <w:webHidden/>
               </w:rPr>
               <w:fldChar w:fldCharType="separate"/>
             </w:r>
             <w:r>
               <w:rPr>
-                <w:noProof w:val="0"/>
                 <w:webHidden/>
               </w:rPr>
               <w:t>2</w:t>
             </w:r>
             <w:r>
               <w:rPr>
-                <w:noProof w:val="0"/>
                 <w:webHidden/>
               </w:rPr>
               <w:fldChar w:fldCharType="end"/>
@@ -681,66 +644,79 @@
             </w:tabs>
             <w:rPr>
               <w:rFonts w:asciiTheme="minorHAnsi" w:hAnsiTheme="minorHAnsi"/>
+              <w:noProof/>
               <w:color w:val="auto"/>
+              <w:lang w:val="en-GB"/>
             </w:rPr>
           </w:pPr>
-          <w:hyperlink w:anchor="_Toc30054736" w:history="1">
+          <w:hyperlink w:anchor="_Toc120711577" w:history="1">
             <w:r>
               <w:rPr>
                 <w:rStyle w:val="Hyperlink"/>
+                <w:noProof/>
               </w:rPr>
               <w:t>4.1</w:t>
             </w:r>
             <w:r>
               <w:rPr>
                 <w:rFonts w:asciiTheme="minorHAnsi" w:hAnsiTheme="minorHAnsi"/>
+                <w:noProof/>
                 <w:color w:val="auto"/>
+                <w:lang w:val="en-GB"/>
               </w:rPr>
               <w:tab/>
             </w:r>
             <w:r>
               <w:rPr>
                 <w:rStyle w:val="Hyperlink"/>
+                <w:noProof/>
               </w:rPr>
               <w:t>Enter the Additional Board Manager URLs</w:t>
             </w:r>
             <w:r>
               <w:rPr>
+                <w:noProof/>
                 <w:webHidden/>
               </w:rPr>
               <w:tab/>
             </w:r>
             <w:r>
               <w:rPr>
+                <w:noProof/>
                 <w:webHidden/>
               </w:rPr>
               <w:fldChar w:fldCharType="begin"/>
             </w:r>
             <w:r>
               <w:rPr>
+                <w:noProof/>
                 <w:webHidden/>
               </w:rPr>
-              <w:instrText xml:space="preserve"> PAGEREF _Toc30054736 \h </w:instrText>
-            </w:r>
-            <w:r>
-              <w:rPr>
+              <w:instrText xml:space="preserve"> PAGEREF _Toc120711577 \h </w:instrText>
+            </w:r>
+            <w:r>
+              <w:rPr>
+                <w:noProof/>
                 <w:webHidden/>
               </w:rPr>
             </w:r>
             <w:r>
               <w:rPr>
+                <w:noProof/>
                 <w:webHidden/>
               </w:rPr>
               <w:fldChar w:fldCharType="separate"/>
             </w:r>
             <w:r>
               <w:rPr>
+                <w:noProof/>
                 <w:webHidden/>
               </w:rPr>
               <w:t>2</w:t>
             </w:r>
             <w:r>
               <w:rPr>
+                <w:noProof/>
                 <w:webHidden/>
               </w:rPr>
               <w:fldChar w:fldCharType="end"/>
@@ -756,126 +732,79 @@
             </w:tabs>
             <w:rPr>
               <w:rFonts w:asciiTheme="minorHAnsi" w:hAnsiTheme="minorHAnsi"/>
+              <w:noProof/>
               <w:color w:val="auto"/>
+              <w:lang w:val="en-GB"/>
             </w:rPr>
           </w:pPr>
-          <w:hyperlink w:anchor="_Toc30054737" w:history="1">
+          <w:hyperlink w:anchor="_Toc120711578" w:history="1">
             <w:r>
               <w:rPr>
                 <w:rStyle w:val="Hyperlink"/>
+                <w:noProof/>
               </w:rPr>
               <w:t>4.2</w:t>
             </w:r>
             <w:r>
               <w:rPr>
                 <w:rFonts w:asciiTheme="minorHAnsi" w:hAnsiTheme="minorHAnsi"/>
+                <w:noProof/>
                 <w:color w:val="auto"/>
+                <w:lang w:val="en-GB"/>
               </w:rPr>
               <w:tab/>
             </w:r>
             <w:r>
               <w:rPr>
                 <w:rStyle w:val="Hyperlink"/>
-              </w:rPr>
-              <w:t xml:space="preserve">Set </w:t>
-            </w:r>
-            <w:r>
-              <w:rPr>
-                <w:rStyle w:val="Hyperlink"/>
-              </w:rPr>
-              <w:t>B</w:t>
-            </w:r>
-            <w:r>
-              <w:rPr>
-                <w:rStyle w:val="Hyperlink"/>
-              </w:rPr>
-              <w:t xml:space="preserve">oard, </w:t>
-            </w:r>
-            <w:r>
-              <w:rPr>
-                <w:rStyle w:val="Hyperlink"/>
-              </w:rPr>
-              <w:t>P</w:t>
-            </w:r>
-            <w:r>
-              <w:rPr>
-                <w:rStyle w:val="Hyperlink"/>
-              </w:rPr>
-              <w:t>ort</w:t>
-            </w:r>
-            <w:r>
-              <w:rPr>
-                <w:rStyle w:val="Hyperlink"/>
-              </w:rPr>
-              <w:t>,</w:t>
-            </w:r>
-            <w:r>
-              <w:rPr>
-                <w:rStyle w:val="Hyperlink"/>
-              </w:rPr>
-              <w:t xml:space="preserve"> and </w:t>
-            </w:r>
-            <w:r>
-              <w:rPr>
-                <w:rStyle w:val="Hyperlink"/>
-              </w:rPr>
-              <w:t>P</w:t>
-            </w:r>
-            <w:r>
-              <w:rPr>
-                <w:rStyle w:val="Hyperlink"/>
-              </w:rPr>
-              <w:t xml:space="preserve">rogrammer in Tools </w:t>
-            </w:r>
-            <w:r>
-              <w:rPr>
-                <w:rStyle w:val="Hyperlink"/>
-              </w:rPr>
-              <w:t>M</w:t>
-            </w:r>
-            <w:r>
-              <w:rPr>
-                <w:rStyle w:val="Hyperlink"/>
-              </w:rPr>
-              <w:t>enu</w:t>
-            </w:r>
-            <w:r>
-              <w:rPr>
+                <w:noProof/>
+              </w:rPr>
+              <w:t>Set Board, Port, and Programmer in Tools Menu</w:t>
+            </w:r>
+            <w:r>
+              <w:rPr>
+                <w:noProof/>
                 <w:webHidden/>
               </w:rPr>
               <w:tab/>
             </w:r>
             <w:r>
               <w:rPr>
+                <w:noProof/>
                 <w:webHidden/>
               </w:rPr>
               <w:fldChar w:fldCharType="begin"/>
             </w:r>
             <w:r>
               <w:rPr>
+                <w:noProof/>
                 <w:webHidden/>
               </w:rPr>
-              <w:instrText xml:space="preserve"> PAGEREF _Toc30054737 \h </w:instrText>
-            </w:r>
-            <w:r>
-              <w:rPr>
+              <w:instrText xml:space="preserve"> PAGEREF _Toc120711578 \h </w:instrText>
+            </w:r>
+            <w:r>
+              <w:rPr>
+                <w:noProof/>
                 <w:webHidden/>
               </w:rPr>
             </w:r>
             <w:r>
               <w:rPr>
+                <w:noProof/>
                 <w:webHidden/>
               </w:rPr>
               <w:fldChar w:fldCharType="separate"/>
             </w:r>
             <w:r>
               <w:rPr>
+                <w:noProof/>
                 <w:webHidden/>
               </w:rPr>
               <w:t>2</w:t>
             </w:r>
             <w:r>
               <w:rPr>
+                <w:noProof/>
                 <w:webHidden/>
               </w:rPr>
               <w:fldChar w:fldCharType="end"/>
@@ -888,16 +817,15 @@
             <w:rPr>
               <w:rFonts w:asciiTheme="minorHAnsi" w:hAnsiTheme="minorHAnsi"/>
               <w:b w:val="0"/>
-              <w:noProof w:val="0"/>
               <w:color w:val="auto"/>
               <w:sz w:val="22"/>
+              <w:lang w:val="en-GB"/>
             </w:rPr>
           </w:pPr>
-          <w:hyperlink w:anchor="_Toc30054738" w:history="1">
+          <w:hyperlink w:anchor="_Toc120711579" w:history="1">
             <w:r>
               <w:rPr>
                 <w:rStyle w:val="Hyperlink"/>
-                <w:noProof w:val="0"/>
               </w:rPr>
               <w:t>5</w:t>
             </w:r>
@@ -905,63 +833,55 @@
               <w:rPr>
                 <w:rFonts w:asciiTheme="minorHAnsi" w:hAnsiTheme="minorHAnsi"/>
                 <w:b w:val="0"/>
-                <w:noProof w:val="0"/>
                 <w:color w:val="auto"/>
                 <w:sz w:val="22"/>
+                <w:lang w:val="en-GB"/>
               </w:rPr>
               <w:tab/>
             </w:r>
             <w:r>
               <w:rPr>
                 <w:rStyle w:val="Hyperlink"/>
-                <w:noProof w:val="0"/>
               </w:rPr>
               <w:t>Task: Program the Dynamixel Motors</w:t>
             </w:r>
             <w:r>
               <w:rPr>
-                <w:noProof w:val="0"/>
                 <w:webHidden/>
               </w:rPr>
               <w:tab/>
             </w:r>
             <w:r>
               <w:rPr>
-                <w:noProof w:val="0"/>
                 <w:webHidden/>
               </w:rPr>
               <w:fldChar w:fldCharType="begin"/>
             </w:r>
             <w:r>
               <w:rPr>
-                <w:noProof w:val="0"/>
                 <w:webHidden/>
               </w:rPr>
-              <w:instrText xml:space="preserve"> PAGEREF _Toc30054738 \h </w:instrText>
-            </w:r>
-            <w:r>
-              <w:rPr>
-                <w:noProof w:val="0"/>
+              <w:instrText xml:space="preserve"> PAGEREF _Toc120711579 \h </w:instrText>
+            </w:r>
+            <w:r>
+              <w:rPr>
                 <w:webHidden/>
               </w:rPr>
             </w:r>
             <w:r>
               <w:rPr>
-                <w:noProof w:val="0"/>
                 <w:webHidden/>
               </w:rPr>
               <w:fldChar w:fldCharType="separate"/>
             </w:r>
             <w:r>
               <w:rPr>
-                <w:noProof w:val="0"/>
                 <w:webHidden/>
               </w:rPr>
               <w:t>2</w:t>
             </w:r>
             <w:r>
               <w:rPr>
-                <w:noProof w:val="0"/>
                 <w:webHidden/>
               </w:rPr>
               <w:fldChar w:fldCharType="end"/>
@@ -977,126 +897,79 @@
             </w:tabs>
             <w:rPr>
               <w:rFonts w:asciiTheme="minorHAnsi" w:hAnsiTheme="minorHAnsi"/>
+              <w:noProof/>
               <w:color w:val="auto"/>
+              <w:lang w:val="en-GB"/>
             </w:rPr>
           </w:pPr>
-          <w:hyperlink w:anchor="_Toc30054739" w:history="1">
+          <w:hyperlink w:anchor="_Toc120711580" w:history="1">
             <w:r>
               <w:rPr>
                 <w:rStyle w:val="Hyperlink"/>
+                <w:noProof/>
               </w:rPr>
               <w:t>5.1</w:t>
             </w:r>
             <w:r>
               <w:rPr>
                 <w:rFonts w:asciiTheme="minorHAnsi" w:hAnsiTheme="minorHAnsi"/>
+                <w:noProof/>
                 <w:color w:val="auto"/>
+                <w:lang w:val="en-GB"/>
               </w:rPr>
               <w:tab/>
             </w:r>
             <w:r>
               <w:rPr>
                 <w:rStyle w:val="Hyperlink"/>
-              </w:rPr>
-              <w:t xml:space="preserve">Include </w:t>
-            </w:r>
-            <w:r>
-              <w:rPr>
-                <w:rStyle w:val="Hyperlink"/>
-              </w:rPr>
-              <w:t>H</w:t>
-            </w:r>
-            <w:r>
-              <w:rPr>
-                <w:rStyle w:val="Hyperlink"/>
-              </w:rPr>
-              <w:t xml:space="preserve">eader </w:t>
-            </w:r>
-            <w:r>
-              <w:rPr>
-                <w:rStyle w:val="Hyperlink"/>
-              </w:rPr>
-              <w:t>F</w:t>
-            </w:r>
-            <w:r>
-              <w:rPr>
-                <w:rStyle w:val="Hyperlink"/>
-              </w:rPr>
-              <w:t xml:space="preserve">iles and </w:t>
-            </w:r>
-            <w:r>
-              <w:rPr>
-                <w:rStyle w:val="Hyperlink"/>
-              </w:rPr>
-              <w:t>V</w:t>
-            </w:r>
-            <w:r>
-              <w:rPr>
-                <w:rStyle w:val="Hyperlink"/>
-              </w:rPr>
-              <w:t>ariable/</w:t>
-            </w:r>
-            <w:r>
-              <w:rPr>
-                <w:rStyle w:val="Hyperlink"/>
-              </w:rPr>
-              <w:t>C</w:t>
-            </w:r>
-            <w:r>
-              <w:rPr>
-                <w:rStyle w:val="Hyperlink"/>
-              </w:rPr>
-              <w:t xml:space="preserve">onstants </w:t>
-            </w:r>
-            <w:r>
-              <w:rPr>
-                <w:rStyle w:val="Hyperlink"/>
-              </w:rPr>
-              <w:t>D</w:t>
-            </w:r>
-            <w:r>
-              <w:rPr>
-                <w:rStyle w:val="Hyperlink"/>
-              </w:rPr>
-              <w:t>efinition</w:t>
-            </w:r>
-            <w:r>
-              <w:rPr>
+                <w:noProof/>
+              </w:rPr>
+              <w:t>Include Header Files and Variable/Constants Definition</w:t>
+            </w:r>
+            <w:r>
+              <w:rPr>
+                <w:noProof/>
                 <w:webHidden/>
               </w:rPr>
               <w:tab/>
             </w:r>
             <w:r>
               <w:rPr>
+                <w:noProof/>
                 <w:webHidden/>
               </w:rPr>
               <w:fldChar w:fldCharType="begin"/>
             </w:r>
             <w:r>
               <w:rPr>
+                <w:noProof/>
                 <w:webHidden/>
               </w:rPr>
-              <w:instrText xml:space="preserve"> PAGEREF _Toc30054739 \h </w:instrText>
-            </w:r>
-            <w:r>
-              <w:rPr>
+              <w:instrText xml:space="preserve"> PAGEREF _Toc120711580 \h </w:instrText>
+            </w:r>
+            <w:r>
+              <w:rPr>
+                <w:noProof/>
                 <w:webHidden/>
               </w:rPr>
             </w:r>
             <w:r>
               <w:rPr>
+                <w:noProof/>
                 <w:webHidden/>
               </w:rPr>
               <w:fldChar w:fldCharType="separate"/>
             </w:r>
             <w:r>
               <w:rPr>
+                <w:noProof/>
                 <w:webHidden/>
               </w:rPr>
               <w:t>2</w:t>
             </w:r>
             <w:r>
               <w:rPr>
+                <w:noProof/>
                 <w:webHidden/>
               </w:rPr>
               <w:fldChar w:fldCharType="end"/>
@@ -1112,90 +985,79 @@
             </w:tabs>
             <w:rPr>
               <w:rFonts w:asciiTheme="minorHAnsi" w:hAnsiTheme="minorHAnsi"/>
+              <w:noProof/>
               <w:color w:val="auto"/>
+              <w:lang w:val="en-GB"/>
             </w:rPr>
           </w:pPr>
-          <w:hyperlink w:anchor="_Toc30054740" w:history="1">
+          <w:hyperlink w:anchor="_Toc120711581" w:history="1">
             <w:r>
               <w:rPr>
                 <w:rStyle w:val="Hyperlink"/>
+                <w:noProof/>
               </w:rPr>
               <w:t>5.2</w:t>
             </w:r>
             <w:r>
               <w:rPr>
                 <w:rFonts w:asciiTheme="minorHAnsi" w:hAnsiTheme="minorHAnsi"/>
+                <w:noProof/>
                 <w:color w:val="auto"/>
+                <w:lang w:val="en-GB"/>
               </w:rPr>
               <w:tab/>
             </w:r>
             <w:r>
               <w:rPr>
                 <w:rStyle w:val="Hyperlink"/>
-              </w:rPr>
-              <w:t xml:space="preserve">Edit </w:t>
-            </w:r>
-            <w:r>
-              <w:rPr>
-                <w:rStyle w:val="Hyperlink"/>
-              </w:rPr>
-              <w:t>S</w:t>
-            </w:r>
-            <w:r>
-              <w:rPr>
-                <w:rStyle w:val="Hyperlink"/>
-              </w:rPr>
-              <w:t xml:space="preserve">etup </w:t>
-            </w:r>
-            <w:r>
-              <w:rPr>
-                <w:rStyle w:val="Hyperlink"/>
-              </w:rPr>
-              <w:t>F</w:t>
-            </w:r>
-            <w:r>
-              <w:rPr>
-                <w:rStyle w:val="Hyperlink"/>
-              </w:rPr>
-              <w:t>unction</w:t>
-            </w:r>
-            <w:r>
-              <w:rPr>
+                <w:noProof/>
+              </w:rPr>
+              <w:t>Edit Setup Function</w:t>
+            </w:r>
+            <w:r>
+              <w:rPr>
+                <w:noProof/>
                 <w:webHidden/>
               </w:rPr>
               <w:tab/>
             </w:r>
             <w:r>
               <w:rPr>
+                <w:noProof/>
                 <w:webHidden/>
               </w:rPr>
               <w:fldChar w:fldCharType="begin"/>
             </w:r>
             <w:r>
               <w:rPr>
+                <w:noProof/>
                 <w:webHidden/>
               </w:rPr>
-              <w:instrText xml:space="preserve"> PAGEREF _Toc30054740 \h </w:instrText>
-            </w:r>
-            <w:r>
-              <w:rPr>
+              <w:instrText xml:space="preserve"> PAGEREF _Toc120711581 \h </w:instrText>
+            </w:r>
+            <w:r>
+              <w:rPr>
+                <w:noProof/>
                 <w:webHidden/>
               </w:rPr>
             </w:r>
             <w:r>
               <w:rPr>
+                <w:noProof/>
                 <w:webHidden/>
               </w:rPr>
               <w:fldChar w:fldCharType="separate"/>
             </w:r>
             <w:r>
               <w:rPr>
+                <w:noProof/>
                 <w:webHidden/>
               </w:rPr>
               <w:t>3</w:t>
             </w:r>
             <w:r>
               <w:rPr>
+                <w:noProof/>
                 <w:webHidden/>
               </w:rPr>
               <w:fldChar w:fldCharType="end"/>
@@ -1211,90 +1073,79 @@
             </w:tabs>
             <w:rPr>
               <w:rFonts w:asciiTheme="minorHAnsi" w:hAnsiTheme="minorHAnsi"/>
+              <w:noProof/>
               <w:color w:val="auto"/>
+              <w:lang w:val="en-GB"/>
             </w:rPr>
           </w:pPr>
-          <w:hyperlink w:anchor="_Toc30054741" w:history="1">
+          <w:hyperlink w:anchor="_Toc120711582" w:history="1">
             <w:r>
               <w:rPr>
                 <w:rStyle w:val="Hyperlink"/>
+                <w:noProof/>
               </w:rPr>
               <w:t>5.3</w:t>
             </w:r>
             <w:r>
               <w:rPr>
                 <w:rFonts w:asciiTheme="minorHAnsi" w:hAnsiTheme="minorHAnsi"/>
+                <w:noProof/>
                 <w:color w:val="auto"/>
+                <w:lang w:val="en-GB"/>
               </w:rPr>
               <w:tab/>
             </w:r>
             <w:r>
               <w:rPr>
                 <w:rStyle w:val="Hyperlink"/>
-              </w:rPr>
-              <w:t xml:space="preserve">Edit </w:t>
-            </w:r>
-            <w:r>
-              <w:rPr>
-                <w:rStyle w:val="Hyperlink"/>
-              </w:rPr>
-              <w:t>L</w:t>
-            </w:r>
-            <w:r>
-              <w:rPr>
-                <w:rStyle w:val="Hyperlink"/>
-              </w:rPr>
-              <w:t xml:space="preserve">oop </w:t>
-            </w:r>
-            <w:r>
-              <w:rPr>
-                <w:rStyle w:val="Hyperlink"/>
-              </w:rPr>
-              <w:t>F</w:t>
-            </w:r>
-            <w:r>
-              <w:rPr>
-                <w:rStyle w:val="Hyperlink"/>
-              </w:rPr>
-              <w:t>unction</w:t>
-            </w:r>
-            <w:r>
-              <w:rPr>
+                <w:noProof/>
+              </w:rPr>
+              <w:t>Edit Loop Function</w:t>
+            </w:r>
+            <w:r>
+              <w:rPr>
+                <w:noProof/>
                 <w:webHidden/>
               </w:rPr>
               <w:tab/>
             </w:r>
             <w:r>
               <w:rPr>
+                <w:noProof/>
                 <w:webHidden/>
               </w:rPr>
               <w:fldChar w:fldCharType="begin"/>
             </w:r>
             <w:r>
               <w:rPr>
+                <w:noProof/>
                 <w:webHidden/>
               </w:rPr>
-              <w:instrText xml:space="preserve"> PAGEREF _Toc30054741 \h </w:instrText>
-            </w:r>
-            <w:r>
-              <w:rPr>
+              <w:instrText xml:space="preserve"> PAGEREF _Toc120711582 \h </w:instrText>
+            </w:r>
+            <w:r>
+              <w:rPr>
+                <w:noProof/>
                 <w:webHidden/>
               </w:rPr>
             </w:r>
             <w:r>
               <w:rPr>
+                <w:noProof/>
                 <w:webHidden/>
               </w:rPr>
               <w:fldChar w:fldCharType="separate"/>
             </w:r>
             <w:r>
               <w:rPr>
+                <w:noProof/>
                 <w:webHidden/>
               </w:rPr>
-              <w:t>4</w:t>
-            </w:r>
-            <w:r>
-              <w:rPr>
+              <w:t>3</w:t>
+            </w:r>
+            <w:r>
+              <w:rPr>
+                <w:noProof/>
                 <w:webHidden/>
               </w:rPr>
               <w:fldChar w:fldCharType="end"/>
@@ -1310,102 +1161,79 @@
             </w:tabs>
             <w:rPr>
               <w:rFonts w:asciiTheme="minorHAnsi" w:hAnsiTheme="minorHAnsi"/>
+              <w:noProof/>
               <w:color w:val="auto"/>
+              <w:lang w:val="en-GB"/>
             </w:rPr>
           </w:pPr>
-          <w:hyperlink w:anchor="_Toc30054742" w:history="1">
+          <w:hyperlink w:anchor="_Toc120711583" w:history="1">
             <w:r>
               <w:rPr>
                 <w:rStyle w:val="Hyperlink"/>
+                <w:noProof/>
               </w:rPr>
               <w:t>5.4</w:t>
             </w:r>
             <w:r>
               <w:rPr>
                 <w:rFonts w:asciiTheme="minorHAnsi" w:hAnsiTheme="minorHAnsi"/>
+                <w:noProof/>
                 <w:color w:val="auto"/>
+                <w:lang w:val="en-GB"/>
               </w:rPr>
               <w:tab/>
             </w:r>
             <w:r>
               <w:rPr>
                 <w:rStyle w:val="Hyperlink"/>
-              </w:rPr>
-              <w:t xml:space="preserve">Save </w:t>
-            </w:r>
-            <w:r>
-              <w:rPr>
-                <w:rStyle w:val="Hyperlink"/>
-              </w:rPr>
-              <w:t>S</w:t>
-            </w:r>
-            <w:r>
-              <w:rPr>
-                <w:rStyle w:val="Hyperlink"/>
-              </w:rPr>
-              <w:t xml:space="preserve">ketch and </w:t>
-            </w:r>
-            <w:r>
-              <w:rPr>
-                <w:rStyle w:val="Hyperlink"/>
-              </w:rPr>
-              <w:t>U</w:t>
-            </w:r>
-            <w:r>
-              <w:rPr>
-                <w:rStyle w:val="Hyperlink"/>
-              </w:rPr>
-              <w:t xml:space="preserve">pload </w:t>
-            </w:r>
-            <w:r>
-              <w:rPr>
-                <w:rStyle w:val="Hyperlink"/>
-              </w:rPr>
-              <w:t>P</w:t>
-            </w:r>
-            <w:r>
-              <w:rPr>
-                <w:rStyle w:val="Hyperlink"/>
-              </w:rPr>
-              <w:t>rogram</w:t>
-            </w:r>
-            <w:r>
-              <w:rPr>
+                <w:noProof/>
+              </w:rPr>
+              <w:t>Save Sketch and Upload Program</w:t>
+            </w:r>
+            <w:r>
+              <w:rPr>
+                <w:noProof/>
                 <w:webHidden/>
               </w:rPr>
               <w:tab/>
             </w:r>
             <w:r>
               <w:rPr>
+                <w:noProof/>
                 <w:webHidden/>
               </w:rPr>
               <w:fldChar w:fldCharType="begin"/>
             </w:r>
             <w:r>
               <w:rPr>
+                <w:noProof/>
                 <w:webHidden/>
               </w:rPr>
-              <w:instrText xml:space="preserve"> PAGEREF _Toc30054742 \h </w:instrText>
-            </w:r>
-            <w:r>
-              <w:rPr>
+              <w:instrText xml:space="preserve"> PAGEREF _Toc120711583 \h </w:instrText>
+            </w:r>
+            <w:r>
+              <w:rPr>
+                <w:noProof/>
                 <w:webHidden/>
               </w:rPr>
             </w:r>
             <w:r>
               <w:rPr>
+                <w:noProof/>
                 <w:webHidden/>
               </w:rPr>
               <w:fldChar w:fldCharType="separate"/>
             </w:r>
             <w:r>
               <w:rPr>
+                <w:noProof/>
                 <w:webHidden/>
               </w:rPr>
               <w:t>4</w:t>
             </w:r>
             <w:r>
               <w:rPr>
+                <w:noProof/>
                 <w:webHidden/>
               </w:rPr>
               <w:fldChar w:fldCharType="end"/>
@@ -1452,19 +1280,19 @@
       <w:pPr>
         <w:pStyle w:val="Heading1"/>
       </w:pPr>
-      <w:bookmarkStart w:id="3" w:name="_Toc30054731"/>
+      <w:bookmarkStart w:id="2" w:name="_Toc120711572"/>
       <w:r>
         <w:lastRenderedPageBreak/>
         <w:t>Introduction</w:t>
       </w:r>
-      <w:bookmarkEnd w:id="3"/>
+      <w:bookmarkEnd w:id="2"/>
     </w:p>
     <w:p>
       <w:pPr>
         <w:pStyle w:val="Heading2"/>
         <w:shd w:val="clear" w:color="auto" w:fill="E5ECEB"/>
       </w:pPr>
-      <w:bookmarkStart w:id="4" w:name="_Toc30054732"/>
+      <w:bookmarkStart w:id="3" w:name="_Toc120711573"/>
       <w:r>
         <w:t>Lab</w:t>
       </w:r>
@@ -1477,66 +1305,66 @@
       <w:r>
         <w:t>verview</w:t>
       </w:r>
+      <w:bookmarkEnd w:id="3"/>
+    </w:p>
+    <w:p>
+      <w:pPr>
+        <w:shd w:val="clear" w:color="auto" w:fill="E5ECEB"/>
+      </w:pPr>
+      <w:r>
+        <w:t xml:space="preserve">In this lab, you will program the </w:t>
+      </w:r>
+      <w:r>
+        <w:t>robot</w:t>
+      </w:r>
+      <w:r>
+        <w:t xml:space="preserve"> to perform simple and short movements in a straight line. The program will cause the</w:t>
+      </w:r>
+      <w:r>
+        <w:t xml:space="preserve"> </w:t>
+      </w:r>
+      <w:r>
+        <w:t>robot</w:t>
+      </w:r>
+      <w:r>
+        <w:t xml:space="preserve"> to</w:t>
+      </w:r>
+      <w:r>
+        <w:t xml:space="preserve"> </w:t>
+      </w:r>
+      <w:r>
+        <w:rPr>
+          <w:rStyle w:val="pwa-mark-done"/>
+        </w:rPr>
+        <w:t>move</w:t>
+      </w:r>
+      <w:r>
+        <w:t xml:space="preserve"> forward</w:t>
+      </w:r>
+      <w:r>
+        <w:t xml:space="preserve"> </w:t>
+      </w:r>
+      <w:r>
+        <w:t xml:space="preserve">and </w:t>
+      </w:r>
+      <w:r>
+        <w:t>backward</w:t>
+      </w:r>
+      <w:r>
+        <w:t xml:space="preserve"> in a straight line.</w:t>
+      </w:r>
+    </w:p>
+    <w:p>
+      <w:pPr>
+        <w:pStyle w:val="Heading1"/>
+      </w:pPr>
+      <w:bookmarkStart w:id="4" w:name="_Toc5031133"/>
+      <w:bookmarkStart w:id="5" w:name="_Toc120711574"/>
       <w:bookmarkEnd w:id="4"/>
-    </w:p>
-    <w:p>
-      <w:pPr>
-        <w:shd w:val="clear" w:color="auto" w:fill="E5ECEB"/>
-      </w:pPr>
-      <w:r>
-        <w:t xml:space="preserve">In this lab, you will program the </w:t>
-      </w:r>
-      <w:r>
-        <w:t>robot</w:t>
-      </w:r>
-      <w:r>
-        <w:t xml:space="preserve"> to perform simple and short movements in a straight line. The program will cause the</w:t>
-      </w:r>
-      <w:r>
-        <w:t xml:space="preserve"> </w:t>
-      </w:r>
-      <w:r>
-        <w:t>robot</w:t>
-      </w:r>
-      <w:r>
-        <w:t xml:space="preserve"> to</w:t>
-      </w:r>
-      <w:r>
-        <w:t xml:space="preserve"> </w:t>
-      </w:r>
-      <w:r>
-        <w:rPr>
-          <w:rStyle w:val="pwa-mark-done"/>
-        </w:rPr>
-        <w:t>move</w:t>
-      </w:r>
-      <w:r>
-        <w:t xml:space="preserve"> forward</w:t>
-      </w:r>
-      <w:r>
-        <w:t xml:space="preserve"> </w:t>
-      </w:r>
-      <w:r>
-        <w:t xml:space="preserve">and </w:t>
-      </w:r>
-      <w:r>
-        <w:t>backward</w:t>
-      </w:r>
-      <w:r>
-        <w:t xml:space="preserve"> in a straight line.</w:t>
-      </w:r>
-    </w:p>
-    <w:p>
-      <w:pPr>
-        <w:pStyle w:val="Heading1"/>
-      </w:pPr>
-      <w:bookmarkStart w:id="5" w:name="_Toc5031133"/>
-      <w:bookmarkStart w:id="6" w:name="_Toc30054733"/>
+      <w:r>
+        <w:t>Requirements</w:t>
+      </w:r>
       <w:bookmarkEnd w:id="5"/>
-      <w:r>
-        <w:t>Requirements</w:t>
-      </w:r>
-      <w:bookmarkEnd w:id="6"/>
     </w:p>
     <w:p>
       <w:pPr>
@@ -1577,19 +1405,11 @@
           <w:b/>
         </w:rPr>
       </w:pPr>
-      <w:proofErr w:type="spellStart"/>
-      <w:r>
-        <w:rPr>
-          <w:bCs/>
-        </w:rPr>
-        <w:t>TurtleBot</w:t>
-      </w:r>
-      <w:proofErr w:type="spellEnd"/>
-      <w:r>
-        <w:rPr>
-          <w:bCs/>
-        </w:rPr>
-        <w:t xml:space="preserve"> 3 Burger</w:t>
+      <w:r>
+        <w:rPr>
+          <w:bCs/>
+        </w:rPr>
+        <w:t>TurtleBot 3 Burger</w:t>
       </w:r>
       <w:r>
         <w:rPr>
@@ -1738,8 +1558,8 @@
       <w:pPr>
         <w:pStyle w:val="Heading1"/>
       </w:pPr>
-      <w:bookmarkStart w:id="7" w:name="_Toc27142312"/>
-      <w:bookmarkStart w:id="8" w:name="_Toc30054734"/>
+      <w:bookmarkStart w:id="6" w:name="_Toc27142312"/>
+      <w:bookmarkStart w:id="7" w:name="_Toc120711575"/>
       <w:proofErr w:type="spellStart"/>
       <w:r>
         <w:t>Dynamixel</w:t>
@@ -1748,8 +1568,8 @@
       <w:r>
         <w:t xml:space="preserve"> Motors</w:t>
       </w:r>
+      <w:bookmarkEnd w:id="6"/>
       <w:bookmarkEnd w:id="7"/>
-      <w:bookmarkEnd w:id="8"/>
     </w:p>
     <w:p>
       <w:r>
@@ -1854,7 +1674,7 @@
       <w:pPr>
         <w:pStyle w:val="Heading1"/>
       </w:pPr>
-      <w:bookmarkStart w:id="9" w:name="_Toc30054735"/>
+      <w:bookmarkStart w:id="8" w:name="_Toc120711576"/>
       <w:r>
         <w:lastRenderedPageBreak/>
         <w:t xml:space="preserve">Task: </w:t>
@@ -1862,84 +1682,84 @@
       <w:r>
         <w:t>Setting the IDE Environment</w:t>
       </w:r>
+      <w:bookmarkEnd w:id="8"/>
+    </w:p>
+    <w:p>
+      <w:r>
+        <w:t xml:space="preserve">Before you can write a program to control the </w:t>
+      </w:r>
+      <w:proofErr w:type="spellStart"/>
+      <w:r>
+        <w:rPr>
+          <w:rStyle w:val="pwa-mark"/>
+        </w:rPr>
+        <w:t>Dynamixel</w:t>
+      </w:r>
+      <w:proofErr w:type="spellEnd"/>
+      <w:r>
+        <w:t xml:space="preserve"> Motors in the </w:t>
+      </w:r>
+      <w:r>
+        <w:rPr>
+          <w:rStyle w:val="pwa-mark"/>
+        </w:rPr>
+        <w:t>rob</w:t>
+      </w:r>
+      <w:r>
+        <w:rPr>
+          <w:rStyle w:val="pwa-mark"/>
+        </w:rPr>
+        <w:t>ot</w:t>
+      </w:r>
+      <w:r>
+        <w:t xml:space="preserve"> using the Arduino IDE, you must ensure to enter the correct parameters</w:t>
+      </w:r>
+      <w:r>
+        <w:t xml:space="preserve"> </w:t>
+      </w:r>
+      <w:r>
+        <w:t>in</w:t>
+      </w:r>
+      <w:r>
+        <w:t xml:space="preserve"> </w:t>
+      </w:r>
+      <w:r>
+        <w:t xml:space="preserve">Arduino IDE. These parameters are the board </w:t>
+      </w:r>
+      <w:r>
+        <w:rPr>
+          <w:rStyle w:val="pwa-mark"/>
+        </w:rPr>
+        <w:t>manager</w:t>
+      </w:r>
+      <w:r>
+        <w:t xml:space="preserve"> </w:t>
+      </w:r>
+      <w:r>
+        <w:rPr>
+          <w:rStyle w:val="pwa-mark"/>
+        </w:rPr>
+        <w:t>URLs</w:t>
+      </w:r>
+      <w:r>
+        <w:t>, board</w:t>
+      </w:r>
+      <w:r>
+        <w:t>,</w:t>
+      </w:r>
+      <w:r>
+        <w:t xml:space="preserve"> and port. The steps below will guide you on how to enter these parameters.</w:t>
+      </w:r>
+    </w:p>
+    <w:p>
+      <w:pPr>
+        <w:pStyle w:val="Heading2"/>
+      </w:pPr>
+      <w:bookmarkStart w:id="9" w:name="_Toc120711577"/>
+      <w:r>
+        <w:t>Enter the Additional Board Manager URLs</w:t>
+      </w:r>
       <w:bookmarkEnd w:id="9"/>
-    </w:p>
-    <w:p>
-      <w:r>
-        <w:t xml:space="preserve">Before you can write a program to control the </w:t>
-      </w:r>
-      <w:proofErr w:type="spellStart"/>
-      <w:r>
-        <w:rPr>
-          <w:rStyle w:val="pwa-mark"/>
-        </w:rPr>
-        <w:t>Dynamixel</w:t>
-      </w:r>
-      <w:proofErr w:type="spellEnd"/>
-      <w:r>
-        <w:t xml:space="preserve"> Motors in the </w:t>
-      </w:r>
-      <w:r>
-        <w:rPr>
-          <w:rStyle w:val="pwa-mark"/>
-        </w:rPr>
-        <w:t>rob</w:t>
-      </w:r>
-      <w:r>
-        <w:rPr>
-          <w:rStyle w:val="pwa-mark"/>
-        </w:rPr>
-        <w:t>ot</w:t>
-      </w:r>
-      <w:r>
-        <w:t xml:space="preserve"> using the Arduino IDE, you must ensure to enter the correct parameters</w:t>
-      </w:r>
-      <w:r>
-        <w:t xml:space="preserve"> </w:t>
-      </w:r>
-      <w:r>
-        <w:t>in</w:t>
-      </w:r>
-      <w:r>
-        <w:t xml:space="preserve"> </w:t>
-      </w:r>
-      <w:r>
-        <w:t xml:space="preserve">Arduino IDE. These parameters are the board </w:t>
-      </w:r>
-      <w:r>
-        <w:rPr>
-          <w:rStyle w:val="pwa-mark"/>
-        </w:rPr>
-        <w:t>manager</w:t>
-      </w:r>
-      <w:r>
-        <w:t xml:space="preserve"> </w:t>
-      </w:r>
-      <w:r>
-        <w:rPr>
-          <w:rStyle w:val="pwa-mark"/>
-        </w:rPr>
-        <w:t>URLs</w:t>
-      </w:r>
-      <w:r>
-        <w:t>, board</w:t>
-      </w:r>
-      <w:r>
-        <w:t>,</w:t>
-      </w:r>
-      <w:r>
-        <w:t xml:space="preserve"> and port. The steps below will guide you on how to enter these parameters.</w:t>
-      </w:r>
-    </w:p>
-    <w:p>
-      <w:pPr>
-        <w:pStyle w:val="Heading2"/>
-      </w:pPr>
-      <w:bookmarkStart w:id="10" w:name="_Toc30054736"/>
-      <w:r>
-        <w:t>Enter the Additional Board Manager URLs</w:t>
-      </w:r>
-      <w:bookmarkEnd w:id="10"/>
     </w:p>
     <w:p>
       <w:r>
@@ -2195,7 +2015,7 @@
       <w:pPr>
         <w:pStyle w:val="Heading2"/>
       </w:pPr>
-      <w:bookmarkStart w:id="11" w:name="_Toc30054737"/>
+      <w:bookmarkStart w:id="10" w:name="_Toc120711578"/>
       <w:r>
         <w:t xml:space="preserve">Set </w:t>
       </w:r>
@@ -2232,7 +2052,7 @@
       <w:r>
         <w:t>enu</w:t>
       </w:r>
-      <w:bookmarkEnd w:id="11"/>
+      <w:bookmarkEnd w:id="10"/>
     </w:p>
     <w:p>
       <w:r>
@@ -2776,7 +2596,7 @@
       <w:pPr>
         <w:pStyle w:val="Heading1"/>
       </w:pPr>
-      <w:bookmarkStart w:id="12" w:name="_Toc30054738"/>
+      <w:bookmarkStart w:id="11" w:name="_Toc120711579"/>
       <w:r>
         <w:t>Task: P</w:t>
       </w:r>
@@ -2791,69 +2611,69 @@
       <w:r>
         <w:t xml:space="preserve"> Motors</w:t>
       </w:r>
+      <w:bookmarkEnd w:id="11"/>
+    </w:p>
+    <w:p>
+      <w:r>
+        <w:t xml:space="preserve">In this section, you will write the program to control the </w:t>
+      </w:r>
+      <w:proofErr w:type="spellStart"/>
+      <w:r>
+        <w:rPr>
+          <w:rStyle w:val="pwa-mark"/>
+        </w:rPr>
+        <w:t>Dynamixel</w:t>
+      </w:r>
+      <w:proofErr w:type="spellEnd"/>
+      <w:r>
+        <w:t xml:space="preserve"> Motors. Edit</w:t>
+      </w:r>
+      <w:r>
+        <w:t xml:space="preserve"> </w:t>
+      </w:r>
+      <w:r>
+        <w:t>the sketch environment (blank environment) opened when you start the Arduino IDE.</w:t>
+      </w:r>
+    </w:p>
+    <w:p>
+      <w:pPr>
+        <w:pStyle w:val="Heading2"/>
+      </w:pPr>
+      <w:bookmarkStart w:id="12" w:name="_Toc120711580"/>
+      <w:r>
+        <w:t xml:space="preserve">Include </w:t>
+      </w:r>
+      <w:r>
+        <w:t>H</w:t>
+      </w:r>
+      <w:r>
+        <w:t xml:space="preserve">eader </w:t>
+      </w:r>
+      <w:r>
+        <w:t>F</w:t>
+      </w:r>
+      <w:r>
+        <w:t xml:space="preserve">iles and </w:t>
+      </w:r>
+      <w:r>
+        <w:t>V</w:t>
+      </w:r>
+      <w:r>
+        <w:t>ariable/</w:t>
+      </w:r>
+      <w:r>
+        <w:t>C</w:t>
+      </w:r>
+      <w:r>
+        <w:t xml:space="preserve">onstants </w:t>
+      </w:r>
+      <w:r>
+        <w:t>D</w:t>
+      </w:r>
+      <w:r>
+        <w:t>efinition</w:t>
+      </w:r>
       <w:bookmarkEnd w:id="12"/>
-    </w:p>
-    <w:p>
-      <w:r>
-        <w:t xml:space="preserve">In this section, you will write the program to control the </w:t>
-      </w:r>
-      <w:proofErr w:type="spellStart"/>
-      <w:r>
-        <w:rPr>
-          <w:rStyle w:val="pwa-mark"/>
-        </w:rPr>
-        <w:t>Dynamixel</w:t>
-      </w:r>
-      <w:proofErr w:type="spellEnd"/>
-      <w:r>
-        <w:t xml:space="preserve"> Motors. Edit</w:t>
-      </w:r>
-      <w:r>
-        <w:t xml:space="preserve"> </w:t>
-      </w:r>
-      <w:r>
-        <w:t>the sketch environment (blank environment) opened when you start the Arduino IDE.</w:t>
-      </w:r>
-    </w:p>
-    <w:p>
-      <w:pPr>
-        <w:pStyle w:val="Heading2"/>
-      </w:pPr>
-      <w:bookmarkStart w:id="13" w:name="_Toc30054739"/>
-      <w:r>
-        <w:t xml:space="preserve">Include </w:t>
-      </w:r>
-      <w:r>
-        <w:t>H</w:t>
-      </w:r>
-      <w:r>
-        <w:t xml:space="preserve">eader </w:t>
-      </w:r>
-      <w:r>
-        <w:t>F</w:t>
-      </w:r>
-      <w:r>
-        <w:t xml:space="preserve">iles and </w:t>
-      </w:r>
-      <w:r>
-        <w:t>V</w:t>
-      </w:r>
-      <w:r>
-        <w:t>ariable/</w:t>
-      </w:r>
-      <w:r>
-        <w:t>C</w:t>
-      </w:r>
-      <w:r>
-        <w:t xml:space="preserve">onstants </w:t>
-      </w:r>
-      <w:r>
-        <w:t>D</w:t>
-      </w:r>
-      <w:r>
-        <w:t>efinition</w:t>
-      </w:r>
-      <w:bookmarkEnd w:id="13"/>
     </w:p>
     <w:p>
       <w:r>
@@ -2880,7 +2700,7 @@
           <w:lang w:bidi="he-IL"/>
         </w:rPr>
       </w:pPr>
-      <w:bookmarkStart w:id="14" w:name="_Hlk531085159"/>
+      <w:bookmarkStart w:id="13" w:name="_Hlk531085159"/>
       <w:r>
         <w:rPr>
           <w:rFonts w:eastAsia="Times New Roman" w:cstheme="minorHAnsi"/>
@@ -2900,7 +2720,7 @@
         </w:rPr>
         <w:t>&lt;</w:t>
       </w:r>
-      <w:bookmarkStart w:id="15" w:name="_Hlk530647051"/>
+      <w:bookmarkStart w:id="14" w:name="_Hlk530647051"/>
       <w:proofErr w:type="spellStart"/>
       <w:r>
         <w:rPr>
@@ -2921,7 +2741,7 @@
         </w:rPr>
         <w:t>.h</w:t>
       </w:r>
-      <w:bookmarkEnd w:id="15"/>
+      <w:bookmarkEnd w:id="14"/>
       <w:proofErr w:type="spellEnd"/>
       <w:r>
         <w:rPr>
@@ -3167,125 +2987,125 @@
       <w:proofErr w:type="gramEnd"/>
     </w:p>
     <w:p>
-      <w:bookmarkStart w:id="16" w:name="_Cannot_see_IDCODE"/>
-      <w:bookmarkEnd w:id="14"/>
+      <w:bookmarkStart w:id="15" w:name="_Cannot_see_IDCODE"/>
+      <w:bookmarkEnd w:id="13"/>
+      <w:bookmarkEnd w:id="15"/>
+      <w:r>
+        <w:t xml:space="preserve">The first line includes the </w:t>
+      </w:r>
+      <w:proofErr w:type="spellStart"/>
+      <w:r>
+        <w:t>Dynamixel</w:t>
+      </w:r>
+      <w:proofErr w:type="spellEnd"/>
+      <w:r>
+        <w:t xml:space="preserve"> </w:t>
+      </w:r>
+      <w:r>
+        <w:t xml:space="preserve">header file in the project. This file contains </w:t>
+      </w:r>
+      <w:r>
+        <w:t xml:space="preserve">the </w:t>
+      </w:r>
+      <w:r>
+        <w:t>definitions of most</w:t>
+      </w:r>
+      <w:r>
+        <w:t xml:space="preserve"> </w:t>
+      </w:r>
+      <w:r>
+        <w:t>functions that will be used in the program</w:t>
+      </w:r>
+      <w:r>
+        <w:t>’</w:t>
+      </w:r>
+      <w:r>
+        <w:t xml:space="preserve">s body. These functions can be found in the </w:t>
+      </w:r>
+      <w:proofErr w:type="spellStart"/>
+      <w:r>
+        <w:t>Dynamixel</w:t>
+      </w:r>
+      <w:proofErr w:type="spellEnd"/>
+      <w:r>
+        <w:t>-Workbench li</w:t>
+      </w:r>
+      <w:r>
+        <w:t>brary</w:t>
+      </w:r>
+      <w:r>
+        <w:t>.</w:t>
+      </w:r>
+    </w:p>
+    <w:p>
+      <w:r>
+        <w:t xml:space="preserve">The second line defines a macro </w:t>
+      </w:r>
+      <w:proofErr w:type="spellStart"/>
+      <w:r>
+        <w:t>DXL_Serial</w:t>
+      </w:r>
+      <w:proofErr w:type="spellEnd"/>
+      <w:r>
+        <w:t xml:space="preserve"> </w:t>
+      </w:r>
+      <w:r>
+        <w:t xml:space="preserve">that </w:t>
+      </w:r>
+      <w:r>
+        <w:t xml:space="preserve">is substituted for the string </w:t>
+      </w:r>
+      <w:r>
+        <w:rPr>
+          <w:b/>
+        </w:rPr>
+        <w:t>/dev/ttyACM0</w:t>
+      </w:r>
+      <w:r>
+        <w:t>. The third, fourth</w:t>
+      </w:r>
+      <w:r>
+        <w:t>,</w:t>
+      </w:r>
+      <w:r>
+        <w:t xml:space="preserve"> and</w:t>
+      </w:r>
+      <w:r>
+        <w:t xml:space="preserve"> </w:t>
+      </w:r>
+      <w:r>
+        <w:t>fifth lines also define macros.</w:t>
+      </w:r>
+    </w:p>
+    <w:p>
+      <w:pPr>
+        <w:pStyle w:val="Heading2"/>
+      </w:pPr>
+      <w:bookmarkStart w:id="16" w:name="_Toc120711581"/>
+      <w:r>
+        <w:t xml:space="preserve">Edit </w:t>
+      </w:r>
+      <w:r>
+        <w:t>S</w:t>
+      </w:r>
+      <w:r>
+        <w:t xml:space="preserve">etup </w:t>
+      </w:r>
+      <w:r>
+        <w:t>F</w:t>
+      </w:r>
+      <w:r>
+        <w:t>unction</w:t>
+      </w:r>
       <w:bookmarkEnd w:id="16"/>
-      <w:r>
-        <w:t xml:space="preserve">The first line includes the </w:t>
-      </w:r>
-      <w:proofErr w:type="spellStart"/>
-      <w:r>
-        <w:t>Dynamixel</w:t>
-      </w:r>
-      <w:proofErr w:type="spellEnd"/>
-      <w:r>
-        <w:t xml:space="preserve"> </w:t>
-      </w:r>
-      <w:r>
-        <w:t xml:space="preserve">header file in the project. This file contains </w:t>
-      </w:r>
-      <w:r>
-        <w:t xml:space="preserve">the </w:t>
-      </w:r>
-      <w:r>
-        <w:t>definitions of most</w:t>
-      </w:r>
-      <w:r>
-        <w:t xml:space="preserve"> </w:t>
-      </w:r>
-      <w:r>
-        <w:t>functions that will be used in the program</w:t>
-      </w:r>
-      <w:r>
-        <w:t>’</w:t>
-      </w:r>
-      <w:r>
-        <w:t xml:space="preserve">s body. These functions can be found in the </w:t>
-      </w:r>
-      <w:proofErr w:type="spellStart"/>
-      <w:r>
-        <w:t>Dynamixel</w:t>
-      </w:r>
-      <w:proofErr w:type="spellEnd"/>
-      <w:r>
-        <w:t>-Workbench li</w:t>
-      </w:r>
-      <w:r>
-        <w:t>brary</w:t>
-      </w:r>
-      <w:r>
-        <w:t>.</w:t>
-      </w:r>
-    </w:p>
-    <w:p>
-      <w:r>
-        <w:t xml:space="preserve">The second line defines a macro </w:t>
-      </w:r>
-      <w:proofErr w:type="spellStart"/>
-      <w:r>
-        <w:t>DXL_Serial</w:t>
-      </w:r>
-      <w:proofErr w:type="spellEnd"/>
-      <w:r>
-        <w:t xml:space="preserve"> </w:t>
-      </w:r>
-      <w:r>
-        <w:t xml:space="preserve">that </w:t>
-      </w:r>
-      <w:r>
-        <w:t xml:space="preserve">is substituted for the string </w:t>
-      </w:r>
-      <w:r>
-        <w:rPr>
-          <w:b/>
-        </w:rPr>
-        <w:t>/dev/ttyACM0</w:t>
-      </w:r>
-      <w:r>
-        <w:t>. The third, fourth</w:t>
-      </w:r>
-      <w:r>
-        <w:t>,</w:t>
-      </w:r>
-      <w:r>
-        <w:t xml:space="preserve"> and</w:t>
-      </w:r>
-      <w:r>
-        <w:t xml:space="preserve"> </w:t>
-      </w:r>
-      <w:r>
-        <w:t>fifth lines also define macros.</w:t>
-      </w:r>
-    </w:p>
-    <w:p>
-      <w:pPr>
-        <w:pStyle w:val="Heading2"/>
-      </w:pPr>
-      <w:bookmarkStart w:id="17" w:name="_Toc30054740"/>
-      <w:r>
-        <w:t xml:space="preserve">Edit </w:t>
-      </w:r>
-      <w:r>
-        <w:t>S</w:t>
-      </w:r>
-      <w:r>
-        <w:t xml:space="preserve">etup </w:t>
-      </w:r>
-      <w:r>
-        <w:t>F</w:t>
-      </w:r>
-      <w:r>
-        <w:t>unction</w:t>
+    </w:p>
+    <w:p>
+      <w:bookmarkStart w:id="17" w:name="_Hlk24464448"/>
+      <w:bookmarkStart w:id="18" w:name="_Hlk531085714"/>
+      <w:r>
+        <w:t>In this step, we will edit the setup</w:t>
       </w:r>
       <w:bookmarkEnd w:id="17"/>
-    </w:p>
-    <w:p>
-      <w:bookmarkStart w:id="18" w:name="_Hlk24464448"/>
-      <w:bookmarkStart w:id="19" w:name="_Hlk531085714"/>
-      <w:r>
-        <w:t>In this step, we will edit the setup</w:t>
-      </w:r>
-      <w:bookmarkEnd w:id="18"/>
       <w:r>
         <w:t xml:space="preserve"> function. This function is called once at the start of the program. It is used to initialize variables, set pin modes</w:t>
       </w:r>
@@ -3316,8 +3136,8 @@
           <w:lang w:bidi="he-IL"/>
         </w:rPr>
       </w:pPr>
-      <w:bookmarkStart w:id="20" w:name="_Hlk531085789"/>
-      <w:bookmarkEnd w:id="19"/>
+      <w:bookmarkStart w:id="19" w:name="_Hlk531085789"/>
+      <w:bookmarkEnd w:id="18"/>
       <w:r>
         <w:rPr>
           <w:rFonts w:eastAsia="Times New Roman" w:cstheme="minorHAnsi"/>
@@ -3812,94 +3632,94 @@
       </w:r>
     </w:p>
     <w:p>
-      <w:bookmarkStart w:id="21" w:name="_Hlk531085826"/>
+      <w:bookmarkStart w:id="20" w:name="_Hlk531085826"/>
+      <w:bookmarkEnd w:id="19"/>
+      <w:proofErr w:type="spellStart"/>
+      <w:r>
+        <w:t>Serial.begin</w:t>
+      </w:r>
+      <w:proofErr w:type="spellEnd"/>
+      <w:r>
+        <w:t xml:space="preserve"> (57600) sets the data rate for a serial transmission.</w:t>
+      </w:r>
+    </w:p>
+    <w:p>
+      <w:r>
+        <w:t>The rest</w:t>
+      </w:r>
+      <w:r>
+        <w:t xml:space="preserve"> of the</w:t>
+      </w:r>
+      <w:r>
+        <w:t xml:space="preserve"> lines of code inside the setup function make use of the libraries defined in </w:t>
+      </w:r>
+      <w:proofErr w:type="spellStart"/>
+      <w:r>
+        <w:rPr>
+          <w:rStyle w:val="pwa-mark"/>
+        </w:rPr>
+        <w:t>DynamixelWorkbench</w:t>
+      </w:r>
+      <w:r>
+        <w:t>.h</w:t>
+      </w:r>
+      <w:proofErr w:type="spellEnd"/>
+      <w:r>
+        <w:t>. The device name and baud rate</w:t>
+      </w:r>
+      <w:r>
+        <w:t xml:space="preserve"> </w:t>
+      </w:r>
+      <w:r>
+        <w:rPr>
+          <w:rStyle w:val="pwa-mark-done"/>
+        </w:rPr>
+        <w:t>are first initialized</w:t>
+      </w:r>
+      <w:r>
+        <w:t xml:space="preserve">. Next, the right and left wheels </w:t>
+      </w:r>
+      <w:r>
+        <w:rPr>
+          <w:rStyle w:val="pwa-mark"/>
+        </w:rPr>
+        <w:t>are pinged</w:t>
+      </w:r>
+      <w:r>
+        <w:rPr>
+          <w:rStyle w:val="pwa-mark"/>
+        </w:rPr>
+        <w:t xml:space="preserve"> to establish a connection to the motors</w:t>
+      </w:r>
+      <w:r>
+        <w:t xml:space="preserve"> and then set to wheel mode.</w:t>
+      </w:r>
+    </w:p>
+    <w:p>
+      <w:pPr>
+        <w:pStyle w:val="Heading2"/>
+      </w:pPr>
+      <w:bookmarkStart w:id="21" w:name="_Toc120711582"/>
       <w:bookmarkEnd w:id="20"/>
-      <w:proofErr w:type="spellStart"/>
-      <w:r>
-        <w:t>Serial.begin</w:t>
-      </w:r>
-      <w:proofErr w:type="spellEnd"/>
-      <w:r>
-        <w:t xml:space="preserve"> (57600) sets the data rate for a serial transmission.</w:t>
-      </w:r>
-    </w:p>
-    <w:p>
-      <w:r>
-        <w:t>The rest</w:t>
-      </w:r>
-      <w:r>
-        <w:t xml:space="preserve"> of the</w:t>
-      </w:r>
-      <w:r>
-        <w:t xml:space="preserve"> lines of code inside the setup function make use of the libraries defined in </w:t>
-      </w:r>
-      <w:proofErr w:type="spellStart"/>
-      <w:r>
-        <w:rPr>
-          <w:rStyle w:val="pwa-mark"/>
-        </w:rPr>
-        <w:t>DynamixelWorkbench</w:t>
-      </w:r>
-      <w:r>
-        <w:t>.h</w:t>
-      </w:r>
-      <w:proofErr w:type="spellEnd"/>
-      <w:r>
-        <w:t>. The device name and baud rate</w:t>
-      </w:r>
-      <w:r>
-        <w:t xml:space="preserve"> </w:t>
-      </w:r>
-      <w:r>
-        <w:rPr>
-          <w:rStyle w:val="pwa-mark-done"/>
-        </w:rPr>
-        <w:t>are first initialized</w:t>
-      </w:r>
-      <w:r>
-        <w:t xml:space="preserve">. Next, the right and left wheels </w:t>
-      </w:r>
-      <w:r>
-        <w:rPr>
-          <w:rStyle w:val="pwa-mark"/>
-        </w:rPr>
-        <w:t>are pinged</w:t>
-      </w:r>
-      <w:r>
-        <w:rPr>
-          <w:rStyle w:val="pwa-mark"/>
-        </w:rPr>
-        <w:t xml:space="preserve"> to establish a connection to the motors</w:t>
-      </w:r>
-      <w:r>
-        <w:t xml:space="preserve"> and then set to wheel mode.</w:t>
-      </w:r>
-    </w:p>
-    <w:p>
-      <w:pPr>
-        <w:pStyle w:val="Heading2"/>
-      </w:pPr>
-      <w:bookmarkStart w:id="22" w:name="_Toc30054741"/>
+      <w:r>
+        <w:t xml:space="preserve">Edit </w:t>
+      </w:r>
+      <w:r>
+        <w:t>L</w:t>
+      </w:r>
+      <w:r>
+        <w:t xml:space="preserve">oop </w:t>
+      </w:r>
+      <w:r>
+        <w:t>F</w:t>
+      </w:r>
+      <w:r>
+        <w:t>unction</w:t>
+      </w:r>
       <w:bookmarkEnd w:id="21"/>
-      <w:r>
-        <w:t xml:space="preserve">Edit </w:t>
-      </w:r>
-      <w:r>
-        <w:t>L</w:t>
-      </w:r>
-      <w:r>
-        <w:t xml:space="preserve">oop </w:t>
-      </w:r>
-      <w:r>
-        <w:t>F</w:t>
-      </w:r>
-      <w:r>
-        <w:t>unction</w:t>
-      </w:r>
-      <w:bookmarkEnd w:id="22"/>
-    </w:p>
-    <w:p>
-      <w:bookmarkStart w:id="23" w:name="_Hlk531085910"/>
+    </w:p>
+    <w:p>
+      <w:bookmarkStart w:id="22" w:name="_Hlk531085910"/>
       <w:r>
         <w:t>In this step, we will edit the loop function. This function will run indefinitely after the setup function.</w:t>
       </w:r>
@@ -3925,8 +3745,8 @@
           <w:lang w:bidi="he-IL"/>
         </w:rPr>
       </w:pPr>
-      <w:bookmarkStart w:id="24" w:name="_Hlk531085971"/>
-      <w:bookmarkEnd w:id="23"/>
+      <w:bookmarkStart w:id="23" w:name="_Hlk531085971"/>
+      <w:bookmarkEnd w:id="22"/>
       <w:r>
         <w:rPr>
           <w:rFonts w:eastAsia="Times New Roman" w:cstheme="minorHAnsi"/>
@@ -4340,10 +4160,10 @@
         <w:t>}</w:t>
       </w:r>
     </w:p>
-    <w:bookmarkEnd w:id="24"/>
+    <w:bookmarkEnd w:id="23"/>
     <w:p/>
     <w:p>
-      <w:bookmarkStart w:id="25" w:name="_Hlk531086097"/>
+      <w:bookmarkStart w:id="24" w:name="_Hlk531086097"/>
       <w:r>
         <w:t xml:space="preserve">This function sets </w:t>
       </w:r>
@@ -4358,67 +4178,67 @@
       <w:pPr>
         <w:pStyle w:val="Heading2"/>
       </w:pPr>
-      <w:bookmarkStart w:id="26" w:name="_Toc30054742"/>
-      <w:bookmarkStart w:id="27" w:name="_Hlk531086160"/>
+      <w:bookmarkStart w:id="25" w:name="_Hlk531086160"/>
+      <w:bookmarkStart w:id="26" w:name="_Toc120711583"/>
+      <w:bookmarkEnd w:id="24"/>
+      <w:r>
+        <w:t xml:space="preserve">Save </w:t>
+      </w:r>
+      <w:r>
+        <w:t>S</w:t>
+      </w:r>
+      <w:r>
+        <w:t xml:space="preserve">ketch and </w:t>
+      </w:r>
+      <w:r>
+        <w:t>U</w:t>
+      </w:r>
+      <w:r>
+        <w:t xml:space="preserve">pload </w:t>
+      </w:r>
+      <w:r>
+        <w:t>P</w:t>
+      </w:r>
+      <w:r>
+        <w:t>rogram</w:t>
+      </w:r>
+      <w:bookmarkEnd w:id="26"/>
+    </w:p>
+    <w:p>
+      <w:r>
+        <w:t xml:space="preserve">Once satisfied with your code, </w:t>
+      </w:r>
+      <w:r>
+        <w:t xml:space="preserve">Save the sketch, </w:t>
+      </w:r>
+      <w:r>
+        <w:t xml:space="preserve">click the </w:t>
+      </w:r>
+      <w:r>
+        <w:rPr>
+          <w:b/>
+        </w:rPr>
+        <w:t>Verify</w:t>
+      </w:r>
+      <w:r>
+        <w:t xml:space="preserve"> button and then the </w:t>
+      </w:r>
+      <w:r>
+        <w:rPr>
+          <w:b/>
+        </w:rPr>
+        <w:t>Upload</w:t>
+      </w:r>
+      <w:r>
+        <w:t xml:space="preserve"> button</w:t>
+      </w:r>
+      <w:r>
+        <w:t xml:space="preserve"> to program the board</w:t>
+      </w:r>
+      <w:r>
+        <w:t>.</w:t>
+      </w:r>
       <w:bookmarkEnd w:id="25"/>
-      <w:r>
-        <w:t xml:space="preserve">Save </w:t>
-      </w:r>
-      <w:r>
-        <w:t>S</w:t>
-      </w:r>
-      <w:r>
-        <w:t xml:space="preserve">ketch and </w:t>
-      </w:r>
-      <w:r>
-        <w:t>U</w:t>
-      </w:r>
-      <w:r>
-        <w:t xml:space="preserve">pload </w:t>
-      </w:r>
-      <w:r>
-        <w:t>P</w:t>
-      </w:r>
-      <w:r>
-        <w:t>rogram</w:t>
-      </w:r>
-      <w:bookmarkEnd w:id="26"/>
-    </w:p>
-    <w:p>
-      <w:r>
-        <w:t xml:space="preserve">Once satisfied with your code, </w:t>
-      </w:r>
-      <w:r>
-        <w:t xml:space="preserve">Save the sketch, </w:t>
-      </w:r>
-      <w:r>
-        <w:t xml:space="preserve">click the </w:t>
-      </w:r>
-      <w:r>
-        <w:rPr>
-          <w:b/>
-        </w:rPr>
-        <w:t>Verify</w:t>
-      </w:r>
-      <w:r>
-        <w:t xml:space="preserve"> button and then the </w:t>
-      </w:r>
-      <w:r>
-        <w:rPr>
-          <w:b/>
-        </w:rPr>
-        <w:t>Upload</w:t>
-      </w:r>
-      <w:r>
-        <w:t xml:space="preserve"> button</w:t>
-      </w:r>
-      <w:r>
-        <w:t xml:space="preserve"> to program the board</w:t>
-      </w:r>
-      <w:r>
-        <w:t>.</w:t>
-      </w:r>
-      <w:bookmarkEnd w:id="27"/>
     </w:p>
     <w:p>
       <w:r>
@@ -4439,7 +4259,7 @@
 </file>
 
 <file path=word/endnotes.xml><?xml version="1.0" encoding="utf-8"?>
-<w:endnotes xmlns:wpc="http://schemas.microsoft.com/office/word/2010/wordprocessingCanvas" xmlns:cx="http://schemas.microsoft.com/office/drawing/2014/chartex" xmlns:cx1="http://schemas.microsoft.com/office/drawing/2015/9/8/chartex" xmlns:cx2="http://schemas.microsoft.com/office/drawing/2015/10/21/chartex" xmlns:cx3="http://schemas.microsoft.com/office/drawing/2016/5/9/chartex" xmlns:cx4="http://schemas.microsoft.com/office/drawing/2016/5/10/chartex" xmlns:cx5="http://schemas.microsoft.com/office/drawing/2016/5/11/chartex" xmlns:cx6="http://schemas.microsoft.com/office/drawing/2016/5/12/chartex" xmlns:cx7="http://schemas.microsoft.com/office/drawing/2016/5/13/chartex" xmlns:cx8="http://schemas.microsoft.com/office/drawing/2016/5/14/chartex" xmlns:mc="http://schemas.openxmlformats.org/markup-compatibility/2006" xmlns:aink="http://schemas.microsoft.com/office/drawing/2016/ink" xmlns:am3d="http://schemas.microsoft.com/office/drawing/2017/model3d" xmlns:o="urn:schemas-microsoft-com:office:office" xmlns:r="http://schemas.openxmlformats.org/officeDocument/2006/relationships" xmlns:m="http://schemas.openxmlformats.org/officeDocument/2006/math" xmlns:v="urn:schemas-microsoft-com:vml" xmlns:wp14="http://schemas.microsoft.com/office/word/2010/wordprocessingDrawing" xmlns:wp="http://schemas.openxmlformats.org/drawingml/2006/wordprocessingDrawing" xmlns:w10="urn:schemas-microsoft-com:office:word" xmlns:w="http://schemas.openxmlformats.org/wordprocessingml/2006/main" xmlns:w14="http://schemas.microsoft.com/office/word/2010/wordml" xmlns:w15="http://schemas.microsoft.com/office/word/2012/wordml" xmlns:w16cid="http://schemas.microsoft.com/office/word/2016/wordml/cid" xmlns:w16se="http://schemas.microsoft.com/office/word/2015/wordml/symex" xmlns:wpg="http://schemas.microsoft.com/office/word/2010/wordprocessingGroup" xmlns:wpi="http://schemas.microsoft.com/office/word/2010/wordprocessingInk" xmlns:wne="http://schemas.microsoft.com/office/word/2006/wordml" xmlns:wps="http://schemas.microsoft.com/office/word/2010/wordprocessingShape" mc:Ignorable="w14 w15 w16se w16cid wp14">
+<w:endnotes xmlns:wpc="http://schemas.microsoft.com/office/word/2010/wordprocessingCanvas" xmlns:cx="http://schemas.microsoft.com/office/drawing/2014/chartex" xmlns:cx1="http://schemas.microsoft.com/office/drawing/2015/9/8/chartex" xmlns:cx2="http://schemas.microsoft.com/office/drawing/2015/10/21/chartex" xmlns:cx3="http://schemas.microsoft.com/office/drawing/2016/5/9/chartex" xmlns:cx4="http://schemas.microsoft.com/office/drawing/2016/5/10/chartex" xmlns:cx5="http://schemas.microsoft.com/office/drawing/2016/5/11/chartex" xmlns:cx6="http://schemas.microsoft.com/office/drawing/2016/5/12/chartex" xmlns:cx7="http://schemas.microsoft.com/office/drawing/2016/5/13/chartex" xmlns:cx8="http://schemas.microsoft.com/office/drawing/2016/5/14/chartex" xmlns:mc="http://schemas.openxmlformats.org/markup-compatibility/2006" xmlns:aink="http://schemas.microsoft.com/office/drawing/2016/ink" xmlns:am3d="http://schemas.microsoft.com/office/drawing/2017/model3d" xmlns:o="urn:schemas-microsoft-com:office:office" xmlns:r="http://schemas.openxmlformats.org/officeDocument/2006/relationships" xmlns:m="http://schemas.openxmlformats.org/officeDocument/2006/math" xmlns:v="urn:schemas-microsoft-com:vml" xmlns:wp14="http://schemas.microsoft.com/office/word/2010/wordprocessingDrawing" xmlns:wp="http://schemas.openxmlformats.org/drawingml/2006/wordprocessingDrawing" xmlns:w10="urn:schemas-microsoft-com:office:word" xmlns:w="http://schemas.openxmlformats.org/wordprocessingml/2006/main" xmlns:w14="http://schemas.microsoft.com/office/word/2010/wordml" xmlns:w15="http://schemas.microsoft.com/office/word/2012/wordml" xmlns:w16cex="http://schemas.microsoft.com/office/word/2018/wordml/cex" xmlns:w16cid="http://schemas.microsoft.com/office/word/2016/wordml/cid" xmlns:w16="http://schemas.microsoft.com/office/word/2018/wordml" xmlns:w16sdtdh="http://schemas.microsoft.com/office/word/2020/wordml/sdtdatahash" xmlns:w16se="http://schemas.microsoft.com/office/word/2015/wordml/symex" xmlns:wpg="http://schemas.microsoft.com/office/word/2010/wordprocessingGroup" xmlns:wpi="http://schemas.microsoft.com/office/word/2010/wordprocessingInk" xmlns:wne="http://schemas.microsoft.com/office/word/2006/wordml" xmlns:wps="http://schemas.microsoft.com/office/word/2010/wordprocessingShape" mc:Ignorable="w14 w15 w16se w16cid w16 w16cex w16sdtdh wp14">
   <w:endnote w:type="separator" w:id="-1">
     <w:p>
       <w:pPr>
@@ -4464,7 +4284,7 @@
 </file>
 
 <file path=word/footer1.xml><?xml version="1.0" encoding="utf-8"?>
-<w:ftr xmlns:wpc="http://schemas.microsoft.com/office/word/2010/wordprocessingCanvas" xmlns:cx="http://schemas.microsoft.com/office/drawing/2014/chartex" xmlns:cx1="http://schemas.microsoft.com/office/drawing/2015/9/8/chartex" xmlns:cx2="http://schemas.microsoft.com/office/drawing/2015/10/21/chartex" xmlns:cx3="http://schemas.microsoft.com/office/drawing/2016/5/9/chartex" xmlns:cx4="http://schemas.microsoft.com/office/drawing/2016/5/10/chartex" xmlns:cx5="http://schemas.microsoft.com/office/drawing/2016/5/11/chartex" xmlns:cx6="http://schemas.microsoft.com/office/drawing/2016/5/12/chartex" xmlns:cx7="http://schemas.microsoft.com/office/drawing/2016/5/13/chartex" xmlns:cx8="http://schemas.microsoft.com/office/drawing/2016/5/14/chartex" xmlns:mc="http://schemas.openxmlformats.org/markup-compatibility/2006" xmlns:aink="http://schemas.microsoft.com/office/drawing/2016/ink" xmlns:am3d="http://schemas.microsoft.com/office/drawing/2017/model3d" xmlns:o="urn:schemas-microsoft-com:office:office" xmlns:r="http://schemas.openxmlformats.org/officeDocument/2006/relationships" xmlns:m="http://schemas.openxmlformats.org/officeDocument/2006/math" xmlns:v="urn:schemas-microsoft-com:vml" xmlns:wp14="http://schemas.microsoft.com/office/word/2010/wordprocessingDrawing" xmlns:wp="http://schemas.openxmlformats.org/drawingml/2006/wordprocessingDrawing" xmlns:w10="urn:schemas-microsoft-com:office:word" xmlns:w="http://schemas.openxmlformats.org/wordprocessingml/2006/main" xmlns:w14="http://schemas.microsoft.com/office/word/2010/wordml" xmlns:w15="http://schemas.microsoft.com/office/word/2012/wordml" xmlns:w16cid="http://schemas.microsoft.com/office/word/2016/wordml/cid" xmlns:w16se="http://schemas.microsoft.com/office/word/2015/wordml/symex" xmlns:wpg="http://schemas.microsoft.com/office/word/2010/wordprocessingGroup" xmlns:wpi="http://schemas.microsoft.com/office/word/2010/wordprocessingInk" xmlns:wne="http://schemas.microsoft.com/office/word/2006/wordml" xmlns:wps="http://schemas.microsoft.com/office/word/2010/wordprocessingShape" mc:Ignorable="w14 w15 w16se w16cid wp14">
+<w:ftr xmlns:wpc="http://schemas.microsoft.com/office/word/2010/wordprocessingCanvas" xmlns:cx="http://schemas.microsoft.com/office/drawing/2014/chartex" xmlns:cx1="http://schemas.microsoft.com/office/drawing/2015/9/8/chartex" xmlns:cx2="http://schemas.microsoft.com/office/drawing/2015/10/21/chartex" xmlns:cx3="http://schemas.microsoft.com/office/drawing/2016/5/9/chartex" xmlns:cx4="http://schemas.microsoft.com/office/drawing/2016/5/10/chartex" xmlns:cx5="http://schemas.microsoft.com/office/drawing/2016/5/11/chartex" xmlns:cx6="http://schemas.microsoft.com/office/drawing/2016/5/12/chartex" xmlns:cx7="http://schemas.microsoft.com/office/drawing/2016/5/13/chartex" xmlns:cx8="http://schemas.microsoft.com/office/drawing/2016/5/14/chartex" xmlns:mc="http://schemas.openxmlformats.org/markup-compatibility/2006" xmlns:aink="http://schemas.microsoft.com/office/drawing/2016/ink" xmlns:am3d="http://schemas.microsoft.com/office/drawing/2017/model3d" xmlns:o="urn:schemas-microsoft-com:office:office" xmlns:r="http://schemas.openxmlformats.org/officeDocument/2006/relationships" xmlns:m="http://schemas.openxmlformats.org/officeDocument/2006/math" xmlns:v="urn:schemas-microsoft-com:vml" xmlns:wp14="http://schemas.microsoft.com/office/word/2010/wordprocessingDrawing" xmlns:wp="http://schemas.openxmlformats.org/drawingml/2006/wordprocessingDrawing" xmlns:w10="urn:schemas-microsoft-com:office:word" xmlns:w="http://schemas.openxmlformats.org/wordprocessingml/2006/main" xmlns:w14="http://schemas.microsoft.com/office/word/2010/wordml" xmlns:w15="http://schemas.microsoft.com/office/word/2012/wordml" xmlns:w16cex="http://schemas.microsoft.com/office/word/2018/wordml/cex" xmlns:w16cid="http://schemas.microsoft.com/office/word/2016/wordml/cid" xmlns:w16="http://schemas.microsoft.com/office/word/2018/wordml" xmlns:w16sdtdh="http://schemas.microsoft.com/office/word/2020/wordml/sdtdatahash" xmlns:w16se="http://schemas.microsoft.com/office/word/2015/wordml/symex" xmlns:wpg="http://schemas.microsoft.com/office/word/2010/wordprocessingGroup" xmlns:wpi="http://schemas.microsoft.com/office/word/2010/wordprocessingInk" xmlns:wne="http://schemas.microsoft.com/office/word/2006/wordml" xmlns:wps="http://schemas.microsoft.com/office/word/2010/wordprocessingShape" mc:Ignorable="w14 w15 w16se w16cid w16 w16cex w16sdtdh wp14">
   <w:p>
     <w:pPr>
       <w:pStyle w:val="Footer"/>
@@ -4486,7 +4306,7 @@
 </file>
 
 <file path=word/footer2.xml><?xml version="1.0" encoding="utf-8"?>
-<w:ftr xmlns:wpc="http://schemas.microsoft.com/office/word/2010/wordprocessingCanvas" xmlns:cx="http://schemas.microsoft.com/office/drawing/2014/chartex" xmlns:cx1="http://schemas.microsoft.com/office/drawing/2015/9/8/chartex" xmlns:cx2="http://schemas.microsoft.com/office/drawing/2015/10/21/chartex" xmlns:cx3="http://schemas.microsoft.com/office/drawing/2016/5/9/chartex" xmlns:cx4="http://schemas.microsoft.com/office/drawing/2016/5/10/chartex" xmlns:cx5="http://schemas.microsoft.com/office/drawing/2016/5/11/chartex" xmlns:cx6="http://schemas.microsoft.com/office/drawing/2016/5/12/chartex" xmlns:cx7="http://schemas.microsoft.com/office/drawing/2016/5/13/chartex" xmlns:cx8="http://schemas.microsoft.com/office/drawing/2016/5/14/chartex" xmlns:mc="http://schemas.openxmlformats.org/markup-compatibility/2006" xmlns:aink="http://schemas.microsoft.com/office/drawing/2016/ink" xmlns:am3d="http://schemas.microsoft.com/office/drawing/2017/model3d" xmlns:o="urn:schemas-microsoft-com:office:office" xmlns:r="http://schemas.openxmlformats.org/officeDocument/2006/relationships" xmlns:m="http://schemas.openxmlformats.org/officeDocument/2006/math" xmlns:v="urn:schemas-microsoft-com:vml" xmlns:wp14="http://schemas.microsoft.com/office/word/2010/wordprocessingDrawing" xmlns:wp="http://schemas.openxmlformats.org/drawingml/2006/wordprocessingDrawing" xmlns:w10="urn:schemas-microsoft-com:office:word" xmlns:w="http://schemas.openxmlformats.org/wordprocessingml/2006/main" xmlns:w14="http://schemas.microsoft.com/office/word/2010/wordml" xmlns:w15="http://schemas.microsoft.com/office/word/2012/wordml" xmlns:w16cid="http://schemas.microsoft.com/office/word/2016/wordml/cid" xmlns:w16se="http://schemas.microsoft.com/office/word/2015/wordml/symex" xmlns:wpg="http://schemas.microsoft.com/office/word/2010/wordprocessingGroup" xmlns:wpi="http://schemas.microsoft.com/office/word/2010/wordprocessingInk" xmlns:wne="http://schemas.microsoft.com/office/word/2006/wordml" xmlns:wps="http://schemas.microsoft.com/office/word/2010/wordprocessingShape" mc:Ignorable="w14 w15 w16se w16cid wp14">
+<w:ftr xmlns:wpc="http://schemas.microsoft.com/office/word/2010/wordprocessingCanvas" xmlns:cx="http://schemas.microsoft.com/office/drawing/2014/chartex" xmlns:cx1="http://schemas.microsoft.com/office/drawing/2015/9/8/chartex" xmlns:cx2="http://schemas.microsoft.com/office/drawing/2015/10/21/chartex" xmlns:cx3="http://schemas.microsoft.com/office/drawing/2016/5/9/chartex" xmlns:cx4="http://schemas.microsoft.com/office/drawing/2016/5/10/chartex" xmlns:cx5="http://schemas.microsoft.com/office/drawing/2016/5/11/chartex" xmlns:cx6="http://schemas.microsoft.com/office/drawing/2016/5/12/chartex" xmlns:cx7="http://schemas.microsoft.com/office/drawing/2016/5/13/chartex" xmlns:cx8="http://schemas.microsoft.com/office/drawing/2016/5/14/chartex" xmlns:mc="http://schemas.openxmlformats.org/markup-compatibility/2006" xmlns:aink="http://schemas.microsoft.com/office/drawing/2016/ink" xmlns:am3d="http://schemas.microsoft.com/office/drawing/2017/model3d" xmlns:o="urn:schemas-microsoft-com:office:office" xmlns:r="http://schemas.openxmlformats.org/officeDocument/2006/relationships" xmlns:m="http://schemas.openxmlformats.org/officeDocument/2006/math" xmlns:v="urn:schemas-microsoft-com:vml" xmlns:wp14="http://schemas.microsoft.com/office/word/2010/wordprocessingDrawing" xmlns:wp="http://schemas.openxmlformats.org/drawingml/2006/wordprocessingDrawing" xmlns:w10="urn:schemas-microsoft-com:office:word" xmlns:w="http://schemas.openxmlformats.org/wordprocessingml/2006/main" xmlns:w14="http://schemas.microsoft.com/office/word/2010/wordml" xmlns:w15="http://schemas.microsoft.com/office/word/2012/wordml" xmlns:w16cex="http://schemas.microsoft.com/office/word/2018/wordml/cex" xmlns:w16cid="http://schemas.microsoft.com/office/word/2016/wordml/cid" xmlns:w16="http://schemas.microsoft.com/office/word/2018/wordml" xmlns:w16sdtdh="http://schemas.microsoft.com/office/word/2020/wordml/sdtdatahash" xmlns:w16se="http://schemas.microsoft.com/office/word/2015/wordml/symex" xmlns:wpg="http://schemas.microsoft.com/office/word/2010/wordprocessingGroup" xmlns:wpi="http://schemas.microsoft.com/office/word/2010/wordprocessingInk" xmlns:wne="http://schemas.microsoft.com/office/word/2006/wordml" xmlns:wps="http://schemas.microsoft.com/office/word/2010/wordprocessingShape" mc:Ignorable="w14 w15 w16se w16cid w16 w16cex w16sdtdh wp14">
   <w:sdt>
     <w:sdtPr>
       <w:id w:val="-552073365"/>
@@ -4518,7 +4338,7 @@
 </file>
 
 <file path=word/footer3.xml><?xml version="1.0" encoding="utf-8"?>
-<w:ftr xmlns:wpc="http://schemas.microsoft.com/office/word/2010/wordprocessingCanvas" xmlns:cx="http://schemas.microsoft.com/office/drawing/2014/chartex" xmlns:cx1="http://schemas.microsoft.com/office/drawing/2015/9/8/chartex" xmlns:cx2="http://schemas.microsoft.com/office/drawing/2015/10/21/chartex" xmlns:cx3="http://schemas.microsoft.com/office/drawing/2016/5/9/chartex" xmlns:cx4="http://schemas.microsoft.com/office/drawing/2016/5/10/chartex" xmlns:cx5="http://schemas.microsoft.com/office/drawing/2016/5/11/chartex" xmlns:cx6="http://schemas.microsoft.com/office/drawing/2016/5/12/chartex" xmlns:cx7="http://schemas.microsoft.com/office/drawing/2016/5/13/chartex" xmlns:cx8="http://schemas.microsoft.com/office/drawing/2016/5/14/chartex" xmlns:mc="http://schemas.openxmlformats.org/markup-compatibility/2006" xmlns:aink="http://schemas.microsoft.com/office/drawing/2016/ink" xmlns:am3d="http://schemas.microsoft.com/office/drawing/2017/model3d" xmlns:o="urn:schemas-microsoft-com:office:office" xmlns:r="http://schemas.openxmlformats.org/officeDocument/2006/relationships" xmlns:m="http://schemas.openxmlformats.org/officeDocument/2006/math" xmlns:v="urn:schemas-microsoft-com:vml" xmlns:wp14="http://schemas.microsoft.com/office/word/2010/wordprocessingDrawing" xmlns:wp="http://schemas.openxmlformats.org/drawingml/2006/wordprocessingDrawing" xmlns:w10="urn:schemas-microsoft-com:office:word" xmlns:w="http://schemas.openxmlformats.org/wordprocessingml/2006/main" xmlns:w14="http://schemas.microsoft.com/office/word/2010/wordml" xmlns:w15="http://schemas.microsoft.com/office/word/2012/wordml" xmlns:w16cid="http://schemas.microsoft.com/office/word/2016/wordml/cid" xmlns:w16se="http://schemas.microsoft.com/office/word/2015/wordml/symex" xmlns:wpg="http://schemas.microsoft.com/office/word/2010/wordprocessingGroup" xmlns:wpi="http://schemas.microsoft.com/office/word/2010/wordprocessingInk" xmlns:wne="http://schemas.microsoft.com/office/word/2006/wordml" xmlns:wps="http://schemas.microsoft.com/office/word/2010/wordprocessingShape" mc:Ignorable="w14 w15 w16se w16cid wp14">
+<w:ftr xmlns:wpc="http://schemas.microsoft.com/office/word/2010/wordprocessingCanvas" xmlns:cx="http://schemas.microsoft.com/office/drawing/2014/chartex" xmlns:cx1="http://schemas.microsoft.com/office/drawing/2015/9/8/chartex" xmlns:cx2="http://schemas.microsoft.com/office/drawing/2015/10/21/chartex" xmlns:cx3="http://schemas.microsoft.com/office/drawing/2016/5/9/chartex" xmlns:cx4="http://schemas.microsoft.com/office/drawing/2016/5/10/chartex" xmlns:cx5="http://schemas.microsoft.com/office/drawing/2016/5/11/chartex" xmlns:cx6="http://schemas.microsoft.com/office/drawing/2016/5/12/chartex" xmlns:cx7="http://schemas.microsoft.com/office/drawing/2016/5/13/chartex" xmlns:cx8="http://schemas.microsoft.com/office/drawing/2016/5/14/chartex" xmlns:mc="http://schemas.openxmlformats.org/markup-compatibility/2006" xmlns:aink="http://schemas.microsoft.com/office/drawing/2016/ink" xmlns:am3d="http://schemas.microsoft.com/office/drawing/2017/model3d" xmlns:o="urn:schemas-microsoft-com:office:office" xmlns:r="http://schemas.openxmlformats.org/officeDocument/2006/relationships" xmlns:m="http://schemas.openxmlformats.org/officeDocument/2006/math" xmlns:v="urn:schemas-microsoft-com:vml" xmlns:wp14="http://schemas.microsoft.com/office/word/2010/wordprocessingDrawing" xmlns:wp="http://schemas.openxmlformats.org/drawingml/2006/wordprocessingDrawing" xmlns:w10="urn:schemas-microsoft-com:office:word" xmlns:w="http://schemas.openxmlformats.org/wordprocessingml/2006/main" xmlns:w14="http://schemas.microsoft.com/office/word/2010/wordml" xmlns:w15="http://schemas.microsoft.com/office/word/2012/wordml" xmlns:w16cex="http://schemas.microsoft.com/office/word/2018/wordml/cex" xmlns:w16cid="http://schemas.microsoft.com/office/word/2016/wordml/cid" xmlns:w16="http://schemas.microsoft.com/office/word/2018/wordml" xmlns:w16sdtdh="http://schemas.microsoft.com/office/word/2020/wordml/sdtdatahash" xmlns:w16se="http://schemas.microsoft.com/office/word/2015/wordml/symex" xmlns:wpg="http://schemas.microsoft.com/office/word/2010/wordprocessingGroup" xmlns:wpi="http://schemas.microsoft.com/office/word/2010/wordprocessingInk" xmlns:wne="http://schemas.microsoft.com/office/word/2006/wordml" xmlns:wps="http://schemas.microsoft.com/office/word/2010/wordprocessingShape" mc:Ignorable="w14 w15 w16se w16cid w16 w16cex w16sdtdh wp14">
   <w:sdt>
     <w:sdtPr>
       <w:id w:val="4715308"/>
@@ -4580,7 +4400,7 @@
               <w:rPr>
                 <w:noProof/>
               </w:rPr>
-              <w:t>2020</w:t>
+              <w:t>2022</w:t>
             </w:r>
             <w:r>
               <w:fldChar w:fldCharType="end"/>
@@ -4663,7 +4483,7 @@
 </file>
 
 <file path=word/footnotes.xml><?xml version="1.0" encoding="utf-8"?>
-<w:footnotes xmlns:wpc="http://schemas.microsoft.com/office/word/2010/wordprocessingCanvas" xmlns:cx="http://schemas.microsoft.com/office/drawing/2014/chartex" xmlns:cx1="http://schemas.microsoft.com/office/drawing/2015/9/8/chartex" xmlns:cx2="http://schemas.microsoft.com/office/drawing/2015/10/21/chartex" xmlns:cx3="http://schemas.microsoft.com/office/drawing/2016/5/9/chartex" xmlns:cx4="http://schemas.microsoft.com/office/drawing/2016/5/10/chartex" xmlns:cx5="http://schemas.microsoft.com/office/drawing/2016/5/11/chartex" xmlns:cx6="http://schemas.microsoft.com/office/drawing/2016/5/12/chartex" xmlns:cx7="http://schemas.microsoft.com/office/drawing/2016/5/13/chartex" xmlns:cx8="http://schemas.microsoft.com/office/drawing/2016/5/14/chartex" xmlns:mc="http://schemas.openxmlformats.org/markup-compatibility/2006" xmlns:aink="http://schemas.microsoft.com/office/drawing/2016/ink" xmlns:am3d="http://schemas.microsoft.com/office/drawing/2017/model3d" xmlns:o="urn:schemas-microsoft-com:office:office" xmlns:r="http://schemas.openxmlformats.org/officeDocument/2006/relationships" xmlns:m="http://schemas.openxmlformats.org/officeDocument/2006/math" xmlns:v="urn:schemas-microsoft-com:vml" xmlns:wp14="http://schemas.microsoft.com/office/word/2010/wordprocessingDrawing" xmlns:wp="http://schemas.openxmlformats.org/drawingml/2006/wordprocessingDrawing" xmlns:w10="urn:schemas-microsoft-com:office:word" xmlns:w="http://schemas.openxmlformats.org/wordprocessingml/2006/main" xmlns:w14="http://schemas.microsoft.com/office/word/2010/wordml" xmlns:w15="http://schemas.microsoft.com/office/word/2012/wordml" xmlns:w16cid="http://schemas.microsoft.com/office/word/2016/wordml/cid" xmlns:w16se="http://schemas.microsoft.com/office/word/2015/wordml/symex" xmlns:wpg="http://schemas.microsoft.com/office/word/2010/wordprocessingGroup" xmlns:wpi="http://schemas.microsoft.com/office/word/2010/wordprocessingInk" xmlns:wne="http://schemas.microsoft.com/office/word/2006/wordml" xmlns:wps="http://schemas.microsoft.com/office/word/2010/wordprocessingShape" mc:Ignorable="w14 w15 w16se w16cid wp14">
+<w:footnotes xmlns:wpc="http://schemas.microsoft.com/office/word/2010/wordprocessingCanvas" xmlns:cx="http://schemas.microsoft.com/office/drawing/2014/chartex" xmlns:cx1="http://schemas.microsoft.com/office/drawing/2015/9/8/chartex" xmlns:cx2="http://schemas.microsoft.com/office/drawing/2015/10/21/chartex" xmlns:cx3="http://schemas.microsoft.com/office/drawing/2016/5/9/chartex" xmlns:cx4="http://schemas.microsoft.com/office/drawing/2016/5/10/chartex" xmlns:cx5="http://schemas.microsoft.com/office/drawing/2016/5/11/chartex" xmlns:cx6="http://schemas.microsoft.com/office/drawing/2016/5/12/chartex" xmlns:cx7="http://schemas.microsoft.com/office/drawing/2016/5/13/chartex" xmlns:cx8="http://schemas.microsoft.com/office/drawing/2016/5/14/chartex" xmlns:mc="http://schemas.openxmlformats.org/markup-compatibility/2006" xmlns:aink="http://schemas.microsoft.com/office/drawing/2016/ink" xmlns:am3d="http://schemas.microsoft.com/office/drawing/2017/model3d" xmlns:o="urn:schemas-microsoft-com:office:office" xmlns:r="http://schemas.openxmlformats.org/officeDocument/2006/relationships" xmlns:m="http://schemas.openxmlformats.org/officeDocument/2006/math" xmlns:v="urn:schemas-microsoft-com:vml" xmlns:wp14="http://schemas.microsoft.com/office/word/2010/wordprocessingDrawing" xmlns:wp="http://schemas.openxmlformats.org/drawingml/2006/wordprocessingDrawing" xmlns:w10="urn:schemas-microsoft-com:office:word" xmlns:w="http://schemas.openxmlformats.org/wordprocessingml/2006/main" xmlns:w14="http://schemas.microsoft.com/office/word/2010/wordml" xmlns:w15="http://schemas.microsoft.com/office/word/2012/wordml" xmlns:w16cex="http://schemas.microsoft.com/office/word/2018/wordml/cex" xmlns:w16cid="http://schemas.microsoft.com/office/word/2016/wordml/cid" xmlns:w16="http://schemas.microsoft.com/office/word/2018/wordml" xmlns:w16sdtdh="http://schemas.microsoft.com/office/word/2020/wordml/sdtdatahash" xmlns:w16se="http://schemas.microsoft.com/office/word/2015/wordml/symex" xmlns:wpg="http://schemas.microsoft.com/office/word/2010/wordprocessingGroup" xmlns:wpi="http://schemas.microsoft.com/office/word/2010/wordprocessingInk" xmlns:wne="http://schemas.microsoft.com/office/word/2006/wordml" xmlns:wps="http://schemas.microsoft.com/office/word/2010/wordprocessingShape" mc:Ignorable="w14 w15 w16se w16cid w16 w16cex w16sdtdh wp14">
   <w:footnote w:type="separator" w:id="-1">
     <w:p>
       <w:pPr>
@@ -4690,7 +4510,7 @@
 </file>
 
 <file path=word/header1.xml><?xml version="1.0" encoding="utf-8"?>
-<w:hdr xmlns:wpc="http://schemas.microsoft.com/office/word/2010/wordprocessingCanvas" xmlns:cx="http://schemas.microsoft.com/office/drawing/2014/chartex" xmlns:cx1="http://schemas.microsoft.com/office/drawing/2015/9/8/chartex" xmlns:cx2="http://schemas.microsoft.com/office/drawing/2015/10/21/chartex" xmlns:cx3="http://schemas.microsoft.com/office/drawing/2016/5/9/chartex" xmlns:cx4="http://schemas.microsoft.com/office/drawing/2016/5/10/chartex" xmlns:cx5="http://schemas.microsoft.com/office/drawing/2016/5/11/chartex" xmlns:cx6="http://schemas.microsoft.com/office/drawing/2016/5/12/chartex" xmlns:cx7="http://schemas.microsoft.com/office/drawing/2016/5/13/chartex" xmlns:cx8="http://schemas.microsoft.com/office/drawing/2016/5/14/chartex" xmlns:mc="http://schemas.openxmlformats.org/markup-compatibility/2006" xmlns:aink="http://schemas.microsoft.com/office/drawing/2016/ink" xmlns:am3d="http://schemas.microsoft.com/office/drawing/2017/model3d" xmlns:o="urn:schemas-microsoft-com:office:office" xmlns:r="http://schemas.openxmlformats.org/officeDocument/2006/relationships" xmlns:m="http://schemas.openxmlformats.org/officeDocument/2006/math" xmlns:v="urn:schemas-microsoft-com:vml" xmlns:wp14="http://schemas.microsoft.com/office/word/2010/wordprocessingDrawing" xmlns:wp="http://schemas.openxmlformats.org/drawingml/2006/wordprocessingDrawing" xmlns:w10="urn:schemas-microsoft-com:office:word" xmlns:w="http://schemas.openxmlformats.org/wordprocessingml/2006/main" xmlns:w14="http://schemas.microsoft.com/office/word/2010/wordml" xmlns:w15="http://schemas.microsoft.com/office/word/2012/wordml" xmlns:w16cid="http://schemas.microsoft.com/office/word/2016/wordml/cid" xmlns:w16se="http://schemas.microsoft.com/office/word/2015/wordml/symex" xmlns:wpg="http://schemas.microsoft.com/office/word/2010/wordprocessingGroup" xmlns:wpi="http://schemas.microsoft.com/office/word/2010/wordprocessingInk" xmlns:wne="http://schemas.microsoft.com/office/word/2006/wordml" xmlns:wps="http://schemas.microsoft.com/office/word/2010/wordprocessingShape" mc:Ignorable="w14 w15 w16se w16cid wp14">
+<w:hdr xmlns:wpc="http://schemas.microsoft.com/office/word/2010/wordprocessingCanvas" xmlns:cx="http://schemas.microsoft.com/office/drawing/2014/chartex" xmlns:cx1="http://schemas.microsoft.com/office/drawing/2015/9/8/chartex" xmlns:cx2="http://schemas.microsoft.com/office/drawing/2015/10/21/chartex" xmlns:cx3="http://schemas.microsoft.com/office/drawing/2016/5/9/chartex" xmlns:cx4="http://schemas.microsoft.com/office/drawing/2016/5/10/chartex" xmlns:cx5="http://schemas.microsoft.com/office/drawing/2016/5/11/chartex" xmlns:cx6="http://schemas.microsoft.com/office/drawing/2016/5/12/chartex" xmlns:cx7="http://schemas.microsoft.com/office/drawing/2016/5/13/chartex" xmlns:cx8="http://schemas.microsoft.com/office/drawing/2016/5/14/chartex" xmlns:mc="http://schemas.openxmlformats.org/markup-compatibility/2006" xmlns:aink="http://schemas.microsoft.com/office/drawing/2016/ink" xmlns:am3d="http://schemas.microsoft.com/office/drawing/2017/model3d" xmlns:o="urn:schemas-microsoft-com:office:office" xmlns:r="http://schemas.openxmlformats.org/officeDocument/2006/relationships" xmlns:m="http://schemas.openxmlformats.org/officeDocument/2006/math" xmlns:v="urn:schemas-microsoft-com:vml" xmlns:wp14="http://schemas.microsoft.com/office/word/2010/wordprocessingDrawing" xmlns:wp="http://schemas.openxmlformats.org/drawingml/2006/wordprocessingDrawing" xmlns:w10="urn:schemas-microsoft-com:office:word" xmlns:w="http://schemas.openxmlformats.org/wordprocessingml/2006/main" xmlns:w14="http://schemas.microsoft.com/office/word/2010/wordml" xmlns:w15="http://schemas.microsoft.com/office/word/2012/wordml" xmlns:w16cex="http://schemas.microsoft.com/office/word/2018/wordml/cex" xmlns:w16cid="http://schemas.microsoft.com/office/word/2016/wordml/cid" xmlns:w16="http://schemas.microsoft.com/office/word/2018/wordml" xmlns:w16sdtdh="http://schemas.microsoft.com/office/word/2020/wordml/sdtdatahash" xmlns:w16se="http://schemas.microsoft.com/office/word/2015/wordml/symex" xmlns:wpg="http://schemas.microsoft.com/office/word/2010/wordprocessingGroup" xmlns:wpi="http://schemas.microsoft.com/office/word/2010/wordprocessingInk" xmlns:wne="http://schemas.microsoft.com/office/word/2006/wordml" xmlns:wps="http://schemas.microsoft.com/office/word/2010/wordprocessingShape" mc:Ignorable="w14 w15 w16se w16cid w16 w16cex w16sdtdh wp14">
   <w:p>
     <w:pPr>
       <w:pStyle w:val="Header"/>
@@ -4795,7 +4615,7 @@
 </file>
 
 <file path=word/header2.xml><?xml version="1.0" encoding="utf-8"?>
-<w:hdr xmlns:wpc="http://schemas.microsoft.com/office/word/2010/wordprocessingCanvas" xmlns:cx="http://schemas.microsoft.com/office/drawing/2014/chartex" xmlns:cx1="http://schemas.microsoft.com/office/drawing/2015/9/8/chartex" xmlns:cx2="http://schemas.microsoft.com/office/drawing/2015/10/21/chartex" xmlns:cx3="http://schemas.microsoft.com/office/drawing/2016/5/9/chartex" xmlns:cx4="http://schemas.microsoft.com/office/drawing/2016/5/10/chartex" xmlns:cx5="http://schemas.microsoft.com/office/drawing/2016/5/11/chartex" xmlns:cx6="http://schemas.microsoft.com/office/drawing/2016/5/12/chartex" xmlns:cx7="http://schemas.microsoft.com/office/drawing/2016/5/13/chartex" xmlns:cx8="http://schemas.microsoft.com/office/drawing/2016/5/14/chartex" xmlns:mc="http://schemas.openxmlformats.org/markup-compatibility/2006" xmlns:aink="http://schemas.microsoft.com/office/drawing/2016/ink" xmlns:am3d="http://schemas.microsoft.com/office/drawing/2017/model3d" xmlns:o="urn:schemas-microsoft-com:office:office" xmlns:r="http://schemas.openxmlformats.org/officeDocument/2006/relationships" xmlns:m="http://schemas.openxmlformats.org/officeDocument/2006/math" xmlns:v="urn:schemas-microsoft-com:vml" xmlns:wp14="http://schemas.microsoft.com/office/word/2010/wordprocessingDrawing" xmlns:wp="http://schemas.openxmlformats.org/drawingml/2006/wordprocessingDrawing" xmlns:w10="urn:schemas-microsoft-com:office:word" xmlns:w="http://schemas.openxmlformats.org/wordprocessingml/2006/main" xmlns:w14="http://schemas.microsoft.com/office/word/2010/wordml" xmlns:w15="http://schemas.microsoft.com/office/word/2012/wordml" xmlns:w16cid="http://schemas.microsoft.com/office/word/2016/wordml/cid" xmlns:w16se="http://schemas.microsoft.com/office/word/2015/wordml/symex" xmlns:wpg="http://schemas.microsoft.com/office/word/2010/wordprocessingGroup" xmlns:wpi="http://schemas.microsoft.com/office/word/2010/wordprocessingInk" xmlns:wne="http://schemas.microsoft.com/office/word/2006/wordml" xmlns:wps="http://schemas.microsoft.com/office/word/2010/wordprocessingShape" mc:Ignorable="w14 w15 w16se w16cid wp14">
+<w:hdr xmlns:wpc="http://schemas.microsoft.com/office/word/2010/wordprocessingCanvas" xmlns:cx="http://schemas.microsoft.com/office/drawing/2014/chartex" xmlns:cx1="http://schemas.microsoft.com/office/drawing/2015/9/8/chartex" xmlns:cx2="http://schemas.microsoft.com/office/drawing/2015/10/21/chartex" xmlns:cx3="http://schemas.microsoft.com/office/drawing/2016/5/9/chartex" xmlns:cx4="http://schemas.microsoft.com/office/drawing/2016/5/10/chartex" xmlns:cx5="http://schemas.microsoft.com/office/drawing/2016/5/11/chartex" xmlns:cx6="http://schemas.microsoft.com/office/drawing/2016/5/12/chartex" xmlns:cx7="http://schemas.microsoft.com/office/drawing/2016/5/13/chartex" xmlns:cx8="http://schemas.microsoft.com/office/drawing/2016/5/14/chartex" xmlns:mc="http://schemas.openxmlformats.org/markup-compatibility/2006" xmlns:aink="http://schemas.microsoft.com/office/drawing/2016/ink" xmlns:am3d="http://schemas.microsoft.com/office/drawing/2017/model3d" xmlns:o="urn:schemas-microsoft-com:office:office" xmlns:r="http://schemas.openxmlformats.org/officeDocument/2006/relationships" xmlns:m="http://schemas.openxmlformats.org/officeDocument/2006/math" xmlns:v="urn:schemas-microsoft-com:vml" xmlns:wp14="http://schemas.microsoft.com/office/word/2010/wordprocessingDrawing" xmlns:wp="http://schemas.openxmlformats.org/drawingml/2006/wordprocessingDrawing" xmlns:w10="urn:schemas-microsoft-com:office:word" xmlns:w="http://schemas.openxmlformats.org/wordprocessingml/2006/main" xmlns:w14="http://schemas.microsoft.com/office/word/2010/wordml" xmlns:w15="http://schemas.microsoft.com/office/word/2012/wordml" xmlns:w16cex="http://schemas.microsoft.com/office/word/2018/wordml/cex" xmlns:w16cid="http://schemas.microsoft.com/office/word/2016/wordml/cid" xmlns:w16="http://schemas.microsoft.com/office/word/2018/wordml" xmlns:w16sdtdh="http://schemas.microsoft.com/office/word/2020/wordml/sdtdatahash" xmlns:w16se="http://schemas.microsoft.com/office/word/2015/wordml/symex" xmlns:wpg="http://schemas.microsoft.com/office/word/2010/wordprocessingGroup" xmlns:wpi="http://schemas.microsoft.com/office/word/2010/wordprocessingInk" xmlns:wne="http://schemas.microsoft.com/office/word/2006/wordml" xmlns:wps="http://schemas.microsoft.com/office/word/2010/wordprocessingShape" mc:Ignorable="w14 w15 w16se w16cid w16 w16cex w16sdtdh wp14">
   <w:p>
     <w:pPr>
       <w:pStyle w:val="Header"/>
@@ -4876,7 +4696,7 @@
 </file>
 
 <file path=word/header3.xml><?xml version="1.0" encoding="utf-8"?>
-<w:hdr xmlns:wpc="http://schemas.microsoft.com/office/word/2010/wordprocessingCanvas" xmlns:cx="http://schemas.microsoft.com/office/drawing/2014/chartex" xmlns:cx1="http://schemas.microsoft.com/office/drawing/2015/9/8/chartex" xmlns:cx2="http://schemas.microsoft.com/office/drawing/2015/10/21/chartex" xmlns:cx3="http://schemas.microsoft.com/office/drawing/2016/5/9/chartex" xmlns:cx4="http://schemas.microsoft.com/office/drawing/2016/5/10/chartex" xmlns:cx5="http://schemas.microsoft.com/office/drawing/2016/5/11/chartex" xmlns:cx6="http://schemas.microsoft.com/office/drawing/2016/5/12/chartex" xmlns:cx7="http://schemas.microsoft.com/office/drawing/2016/5/13/chartex" xmlns:cx8="http://schemas.microsoft.com/office/drawing/2016/5/14/chartex" xmlns:mc="http://schemas.openxmlformats.org/markup-compatibility/2006" xmlns:aink="http://schemas.microsoft.com/office/drawing/2016/ink" xmlns:am3d="http://schemas.microsoft.com/office/drawing/2017/model3d" xmlns:o="urn:schemas-microsoft-com:office:office" xmlns:r="http://schemas.openxmlformats.org/officeDocument/2006/relationships" xmlns:m="http://schemas.openxmlformats.org/officeDocument/2006/math" xmlns:v="urn:schemas-microsoft-com:vml" xmlns:wp14="http://schemas.microsoft.com/office/word/2010/wordprocessingDrawing" xmlns:wp="http://schemas.openxmlformats.org/drawingml/2006/wordprocessingDrawing" xmlns:w10="urn:schemas-microsoft-com:office:word" xmlns:w="http://schemas.openxmlformats.org/wordprocessingml/2006/main" xmlns:w14="http://schemas.microsoft.com/office/word/2010/wordml" xmlns:w15="http://schemas.microsoft.com/office/word/2012/wordml" xmlns:w16cid="http://schemas.microsoft.com/office/word/2016/wordml/cid" xmlns:w16se="http://schemas.microsoft.com/office/word/2015/wordml/symex" xmlns:wpg="http://schemas.microsoft.com/office/word/2010/wordprocessingGroup" xmlns:wpi="http://schemas.microsoft.com/office/word/2010/wordprocessingInk" xmlns:wne="http://schemas.microsoft.com/office/word/2006/wordml" xmlns:wps="http://schemas.microsoft.com/office/word/2010/wordprocessingShape" mc:Ignorable="w14 w15 w16se w16cid wp14">
+<w:hdr xmlns:wpc="http://schemas.microsoft.com/office/word/2010/wordprocessingCanvas" xmlns:cx="http://schemas.microsoft.com/office/drawing/2014/chartex" xmlns:cx1="http://schemas.microsoft.com/office/drawing/2015/9/8/chartex" xmlns:cx2="http://schemas.microsoft.com/office/drawing/2015/10/21/chartex" xmlns:cx3="http://schemas.microsoft.com/office/drawing/2016/5/9/chartex" xmlns:cx4="http://schemas.microsoft.com/office/drawing/2016/5/10/chartex" xmlns:cx5="http://schemas.microsoft.com/office/drawing/2016/5/11/chartex" xmlns:cx6="http://schemas.microsoft.com/office/drawing/2016/5/12/chartex" xmlns:cx7="http://schemas.microsoft.com/office/drawing/2016/5/13/chartex" xmlns:cx8="http://schemas.microsoft.com/office/drawing/2016/5/14/chartex" xmlns:mc="http://schemas.openxmlformats.org/markup-compatibility/2006" xmlns:aink="http://schemas.microsoft.com/office/drawing/2016/ink" xmlns:am3d="http://schemas.microsoft.com/office/drawing/2017/model3d" xmlns:o="urn:schemas-microsoft-com:office:office" xmlns:r="http://schemas.openxmlformats.org/officeDocument/2006/relationships" xmlns:m="http://schemas.openxmlformats.org/officeDocument/2006/math" xmlns:v="urn:schemas-microsoft-com:vml" xmlns:wp14="http://schemas.microsoft.com/office/word/2010/wordprocessingDrawing" xmlns:wp="http://schemas.openxmlformats.org/drawingml/2006/wordprocessingDrawing" xmlns:w10="urn:schemas-microsoft-com:office:word" xmlns:w="http://schemas.openxmlformats.org/wordprocessingml/2006/main" xmlns:w14="http://schemas.microsoft.com/office/word/2010/wordml" xmlns:w15="http://schemas.microsoft.com/office/word/2012/wordml" xmlns:w16cex="http://schemas.microsoft.com/office/word/2018/wordml/cex" xmlns:w16cid="http://schemas.microsoft.com/office/word/2016/wordml/cid" xmlns:w16="http://schemas.microsoft.com/office/word/2018/wordml" xmlns:w16sdtdh="http://schemas.microsoft.com/office/word/2020/wordml/sdtdatahash" xmlns:w16se="http://schemas.microsoft.com/office/word/2015/wordml/symex" xmlns:wpg="http://schemas.microsoft.com/office/word/2010/wordprocessingGroup" xmlns:wpi="http://schemas.microsoft.com/office/word/2010/wordprocessingInk" xmlns:wne="http://schemas.microsoft.com/office/word/2006/wordml" xmlns:wps="http://schemas.microsoft.com/office/word/2010/wordprocessingShape" mc:Ignorable="w14 w15 w16se w16cid w16 w16cex w16sdtdh wp14">
   <w:p>
     <w:pPr>
       <w:pStyle w:val="Header"/>
@@ -4886,7 +4706,7 @@
 </file>
 
 <file path=word/numbering.xml><?xml version="1.0" encoding="utf-8"?>
-<w:numbering xmlns:wpc="http://schemas.microsoft.com/office/word/2010/wordprocessingCanvas" xmlns:cx="http://schemas.microsoft.com/office/drawing/2014/chartex" xmlns:cx1="http://schemas.microsoft.com/office/drawing/2015/9/8/chartex" xmlns:cx2="http://schemas.microsoft.com/office/drawing/2015/10/21/chartex" xmlns:cx3="http://schemas.microsoft.com/office/drawing/2016/5/9/chartex" xmlns:cx4="http://schemas.microsoft.com/office/drawing/2016/5/10/chartex" xmlns:cx5="http://schemas.microsoft.com/office/drawing/2016/5/11/chartex" xmlns:cx6="http://schemas.microsoft.com/office/drawing/2016/5/12/chartex" xmlns:cx7="http://schemas.microsoft.com/office/drawing/2016/5/13/chartex" xmlns:cx8="http://schemas.microsoft.com/office/drawing/2016/5/14/chartex" xmlns:mc="http://schemas.openxmlformats.org/markup-compatibility/2006" xmlns:aink="http://schemas.microsoft.com/office/drawing/2016/ink" xmlns:am3d="http://schemas.microsoft.com/office/drawing/2017/model3d" xmlns:o="urn:schemas-microsoft-com:office:office" xmlns:r="http://schemas.openxmlformats.org/officeDocument/2006/relationships" xmlns:m="http://schemas.openxmlformats.org/officeDocument/2006/math" xmlns:v="urn:schemas-microsoft-com:vml" xmlns:wp14="http://schemas.microsoft.com/office/word/2010/wordprocessingDrawing" xmlns:wp="http://schemas.openxmlformats.org/drawingml/2006/wordprocessingDrawing" xmlns:w10="urn:schemas-microsoft-com:office:word" xmlns:w="http://schemas.openxmlformats.org/wordprocessingml/2006/main" xmlns:w14="http://schemas.microsoft.com/office/word/2010/wordml" xmlns:w15="http://schemas.microsoft.com/office/word/2012/wordml" xmlns:w16cid="http://schemas.microsoft.com/office/word/2016/wordml/cid" xmlns:w16se="http://schemas.microsoft.com/office/word/2015/wordml/symex" xmlns:wpg="http://schemas.microsoft.com/office/word/2010/wordprocessingGroup" xmlns:wpi="http://schemas.microsoft.com/office/word/2010/wordprocessingInk" xmlns:wne="http://schemas.microsoft.com/office/word/2006/wordml" xmlns:wps="http://schemas.microsoft.com/office/word/2010/wordprocessingShape" mc:Ignorable="w14 w15 w16se w16cid wp14">
+<w:numbering xmlns:wpc="http://schemas.microsoft.com/office/word/2010/wordprocessingCanvas" xmlns:cx="http://schemas.microsoft.com/office/drawing/2014/chartex" xmlns:cx1="http://schemas.microsoft.com/office/drawing/2015/9/8/chartex" xmlns:cx2="http://schemas.microsoft.com/office/drawing/2015/10/21/chartex" xmlns:cx3="http://schemas.microsoft.com/office/drawing/2016/5/9/chartex" xmlns:cx4="http://schemas.microsoft.com/office/drawing/2016/5/10/chartex" xmlns:cx5="http://schemas.microsoft.com/office/drawing/2016/5/11/chartex" xmlns:cx6="http://schemas.microsoft.com/office/drawing/2016/5/12/chartex" xmlns:cx7="http://schemas.microsoft.com/office/drawing/2016/5/13/chartex" xmlns:cx8="http://schemas.microsoft.com/office/drawing/2016/5/14/chartex" xmlns:mc="http://schemas.openxmlformats.org/markup-compatibility/2006" xmlns:aink="http://schemas.microsoft.com/office/drawing/2016/ink" xmlns:am3d="http://schemas.microsoft.com/office/drawing/2017/model3d" xmlns:o="urn:schemas-microsoft-com:office:office" xmlns:r="http://schemas.openxmlformats.org/officeDocument/2006/relationships" xmlns:m="http://schemas.openxmlformats.org/officeDocument/2006/math" xmlns:v="urn:schemas-microsoft-com:vml" xmlns:wp14="http://schemas.microsoft.com/office/word/2010/wordprocessingDrawing" xmlns:wp="http://schemas.openxmlformats.org/drawingml/2006/wordprocessingDrawing" xmlns:w10="urn:schemas-microsoft-com:office:word" xmlns:w="http://schemas.openxmlformats.org/wordprocessingml/2006/main" xmlns:w14="http://schemas.microsoft.com/office/word/2010/wordml" xmlns:w15="http://schemas.microsoft.com/office/word/2012/wordml" xmlns:w16cex="http://schemas.microsoft.com/office/word/2018/wordml/cex" xmlns:w16cid="http://schemas.microsoft.com/office/word/2016/wordml/cid" xmlns:w16="http://schemas.microsoft.com/office/word/2018/wordml" xmlns:w16sdtdh="http://schemas.microsoft.com/office/word/2020/wordml/sdtdatahash" xmlns:w16se="http://schemas.microsoft.com/office/word/2015/wordml/symex" xmlns:wpg="http://schemas.microsoft.com/office/word/2010/wordprocessingGroup" xmlns:wpi="http://schemas.microsoft.com/office/word/2010/wordprocessingInk" xmlns:wne="http://schemas.microsoft.com/office/word/2006/wordml" xmlns:wps="http://schemas.microsoft.com/office/word/2010/wordprocessingShape" mc:Ignorable="w14 w15 w16se w16cid w16 w16cex w16sdtdh wp14">
   <w:abstractNum w:abstractNumId="0" w15:restartNumberingAfterBreak="0">
     <w:nsid w:val="01A42758"/>
     <w:multiLevelType w:val="hybridMultilevel"/>
@@ -7775,119 +7595,119 @@
       </w:pPr>
     </w:lvl>
   </w:abstractNum>
-  <w:num w:numId="1">
+  <w:num w:numId="1" w16cid:durableId="1740322192">
     <w:abstractNumId w:val="3"/>
   </w:num>
-  <w:num w:numId="2">
+  <w:num w:numId="2" w16cid:durableId="281116405">
     <w:abstractNumId w:val="18"/>
   </w:num>
-  <w:num w:numId="3">
+  <w:num w:numId="3" w16cid:durableId="1447381878">
     <w:abstractNumId w:val="28"/>
   </w:num>
-  <w:num w:numId="4">
+  <w:num w:numId="4" w16cid:durableId="2113086595">
     <w:abstractNumId w:val="28"/>
     <w:lvlOverride w:ilvl="0">
       <w:startOverride w:val="1"/>
     </w:lvlOverride>
   </w:num>
-  <w:num w:numId="5">
+  <w:num w:numId="5" w16cid:durableId="420299976">
     <w:abstractNumId w:val="14"/>
   </w:num>
-  <w:num w:numId="6">
+  <w:num w:numId="6" w16cid:durableId="87628022">
     <w:abstractNumId w:val="2"/>
   </w:num>
-  <w:num w:numId="7">
+  <w:num w:numId="7" w16cid:durableId="1507868451">
     <w:abstractNumId w:val="21"/>
   </w:num>
-  <w:num w:numId="8">
+  <w:num w:numId="8" w16cid:durableId="1589461507">
     <w:abstractNumId w:val="1"/>
   </w:num>
-  <w:num w:numId="9">
+  <w:num w:numId="9" w16cid:durableId="1676571105">
     <w:abstractNumId w:val="13"/>
   </w:num>
-  <w:num w:numId="10">
+  <w:num w:numId="10" w16cid:durableId="36323627">
     <w:abstractNumId w:val="25"/>
   </w:num>
-  <w:num w:numId="11">
+  <w:num w:numId="11" w16cid:durableId="1964457116">
     <w:abstractNumId w:val="16"/>
   </w:num>
-  <w:num w:numId="12">
+  <w:num w:numId="12" w16cid:durableId="2116636362">
     <w:abstractNumId w:val="26"/>
   </w:num>
-  <w:num w:numId="13">
+  <w:num w:numId="13" w16cid:durableId="391461543">
     <w:abstractNumId w:val="17"/>
   </w:num>
-  <w:num w:numId="14">
+  <w:num w:numId="14" w16cid:durableId="1245994754">
     <w:abstractNumId w:val="24"/>
   </w:num>
-  <w:num w:numId="15">
+  <w:num w:numId="15" w16cid:durableId="309676986">
     <w:abstractNumId w:val="23"/>
   </w:num>
-  <w:num w:numId="16">
+  <w:num w:numId="16" w16cid:durableId="416710161">
     <w:abstractNumId w:val="11"/>
   </w:num>
-  <w:num w:numId="17">
+  <w:num w:numId="17" w16cid:durableId="878663333">
     <w:abstractNumId w:val="4"/>
   </w:num>
-  <w:num w:numId="18">
+  <w:num w:numId="18" w16cid:durableId="192809686">
     <w:abstractNumId w:val="8"/>
   </w:num>
-  <w:num w:numId="19">
+  <w:num w:numId="19" w16cid:durableId="437801076">
     <w:abstractNumId w:val="0"/>
   </w:num>
-  <w:num w:numId="20">
+  <w:num w:numId="20" w16cid:durableId="921329768">
     <w:abstractNumId w:val="6"/>
   </w:num>
-  <w:num w:numId="21">
+  <w:num w:numId="21" w16cid:durableId="2016834235">
     <w:abstractNumId w:val="5"/>
   </w:num>
-  <w:num w:numId="22">
+  <w:num w:numId="22" w16cid:durableId="1679888899">
     <w:abstractNumId w:val="12"/>
   </w:num>
-  <w:num w:numId="23">
+  <w:num w:numId="23" w16cid:durableId="7414885">
     <w:abstractNumId w:val="20"/>
   </w:num>
-  <w:num w:numId="24">
+  <w:num w:numId="24" w16cid:durableId="1359892924">
     <w:abstractNumId w:val="22"/>
   </w:num>
-  <w:num w:numId="25">
+  <w:num w:numId="25" w16cid:durableId="1002658086">
     <w:abstractNumId w:val="9"/>
   </w:num>
-  <w:num w:numId="26">
+  <w:num w:numId="26" w16cid:durableId="1840540178">
     <w:abstractNumId w:val="19"/>
   </w:num>
-  <w:num w:numId="27">
+  <w:num w:numId="27" w16cid:durableId="1906067309">
     <w:abstractNumId w:val="15"/>
   </w:num>
-  <w:num w:numId="28">
+  <w:num w:numId="28" w16cid:durableId="832795156">
     <w:abstractNumId w:val="20"/>
   </w:num>
-  <w:num w:numId="29">
+  <w:num w:numId="29" w16cid:durableId="1148088546">
     <w:abstractNumId w:val="20"/>
   </w:num>
-  <w:num w:numId="30">
+  <w:num w:numId="30" w16cid:durableId="1927035346">
     <w:abstractNumId w:val="20"/>
   </w:num>
-  <w:num w:numId="31">
+  <w:num w:numId="31" w16cid:durableId="1217859141">
     <w:abstractNumId w:val="20"/>
   </w:num>
-  <w:num w:numId="32">
+  <w:num w:numId="32" w16cid:durableId="1756514308">
     <w:abstractNumId w:val="7"/>
   </w:num>
-  <w:num w:numId="33">
+  <w:num w:numId="33" w16cid:durableId="693001888">
     <w:abstractNumId w:val="10"/>
   </w:num>
-  <w:num w:numId="34">
+  <w:num w:numId="34" w16cid:durableId="889153123">
     <w:abstractNumId w:val="27"/>
   </w:num>
-  <w:num w:numId="35">
+  <w:num w:numId="35" w16cid:durableId="366180905">
     <w:abstractNumId w:val="20"/>
   </w:num>
 </w:numbering>
 </file>
 
 <file path=word/styles.xml><?xml version="1.0" encoding="utf-8"?>
-<w:styles xmlns:mc="http://schemas.openxmlformats.org/markup-compatibility/2006" xmlns:r="http://schemas.openxmlformats.org/officeDocument/2006/relationships" xmlns:w="http://schemas.openxmlformats.org/wordprocessingml/2006/main" xmlns:w14="http://schemas.microsoft.com/office/word/2010/wordml" xmlns:w15="http://schemas.microsoft.com/office/word/2012/wordml" xmlns:w16cid="http://schemas.microsoft.com/office/word/2016/wordml/cid" xmlns:w16se="http://schemas.microsoft.com/office/word/2015/wordml/symex" mc:Ignorable="w14 w15 w16se w16cid">
+<w:styles xmlns:mc="http://schemas.openxmlformats.org/markup-compatibility/2006" xmlns:r="http://schemas.openxmlformats.org/officeDocument/2006/relationships" xmlns:w="http://schemas.openxmlformats.org/wordprocessingml/2006/main" xmlns:w14="http://schemas.microsoft.com/office/word/2010/wordml" xmlns:w15="http://schemas.microsoft.com/office/word/2012/wordml" xmlns:w16cex="http://schemas.microsoft.com/office/word/2018/wordml/cex" xmlns:w16cid="http://schemas.microsoft.com/office/word/2016/wordml/cid" xmlns:w16="http://schemas.microsoft.com/office/word/2018/wordml" xmlns:w16sdtdh="http://schemas.microsoft.com/office/word/2020/wordml/sdtdatahash" xmlns:w16se="http://schemas.microsoft.com/office/word/2015/wordml/symex" mc:Ignorable="w14 w15 w16se w16cid w16 w16cex w16sdtdh">
   <w:docDefaults>
     <w:rPrDefault>
       <w:rPr>
